--- a/Documentatie/verslagmedt.docx
+++ b/Documentatie/verslagmedt.docx
@@ -19,12 +19,12 @@
           <wp:anchor distT="0" distB="0" distL="114300" distR="114300" simplePos="0" relativeHeight="251668480" behindDoc="1" locked="0" layoutInCell="1" allowOverlap="1">
             <wp:simplePos x="0" y="0"/>
             <wp:positionH relativeFrom="page">
-              <wp:align>right</wp:align>
+              <wp:align>left</wp:align>
             </wp:positionH>
             <wp:positionV relativeFrom="page">
-              <wp:posOffset>-618465</wp:posOffset>
+              <wp:posOffset>-629392</wp:posOffset>
             </wp:positionV>
-            <wp:extent cx="7534275" cy="13412446"/>
+            <wp:extent cx="7564376" cy="13411469"/>
             <wp:effectExtent l="0" t="0" r="0" b="0"/>
             <wp:wrapNone/>
             <wp:docPr id="9" name="Afbeelding 9"/>
@@ -68,7 +68,7 @@
                   <pic:spPr bwMode="auto">
                     <a:xfrm>
                       <a:off x="0" y="0"/>
-                      <a:ext cx="7534275" cy="13412446"/>
+                      <a:ext cx="7564376" cy="13411469"/>
                     </a:xfrm>
                     <a:prstGeom prst="rect">
                       <a:avLst/>
@@ -445,12 +445,7 @@
     </w:p>
     <w:p>
       <w:r>
-        <w:t>Na het weten aan te drijven van een enkele motor dachten we de tweede motor op precies dezelfde manier aan te drijven. Dit werkte natuurlijk niet omdat de motors in spiegelbeeld ten opzichte van elkaar zijn gemont</w:t>
-      </w:r>
-      <w:bookmarkStart w:id="0" w:name="_GoBack"/>
-      <w:bookmarkEnd w:id="0"/>
-      <w:r>
-        <w:t xml:space="preserve">eerd. De tweede motor moet dus eigenlijk andersom draaien. Dit hebben we simpel opgelost door </w:t>
+        <w:t xml:space="preserve">Na het weten aan te drijven van een enkele motor dachten we de tweede motor op precies dezelfde manier aan te drijven. Dit werkte natuurlijk niet omdat de motors in spiegelbeeld ten opzichte van elkaar zijn gemonteerd. De tweede motor moet dus eigenlijk andersom draaien. Dit hebben we simpel opgelost door </w:t>
       </w:r>
       <w:r>
         <w:t xml:space="preserve">handmatig </w:t>
@@ -7305,7 +7300,16 @@
                                 <w:color w:val="00B050"/>
                                 <w:sz w:val="16"/>
                               </w:rPr>
-                              <w:t xml:space="preserve">                #Tweede keer kruispunt dus stoppen</w:t>
+                              <w:t xml:space="preserve">                </w:t>
+                            </w:r>
+                            <w:r>
+                              <w:rPr>
+                                <w:rFonts w:ascii="Consolas" w:hAnsi="Consolas"/>
+                                <w:noProof/>
+                                <w:color w:val="00B050"/>
+                                <w:sz w:val="16"/>
+                              </w:rPr>
+                              <w:t>#Informeer web interface over huidige status</w:t>
                             </w:r>
                             <w:r>
                               <w:rPr>
@@ -7352,6 +7356,32 @@
                               <w:rPr>
                                 <w:rFonts w:ascii="Consolas" w:hAnsi="Consolas"/>
                                 <w:noProof/>
+                                <w:color w:val="00B050"/>
+                                <w:sz w:val="16"/>
+                              </w:rPr>
+                              <w:t xml:space="preserve">                </w:t>
+                            </w:r>
+                            <w:r>
+                              <w:rPr>
+                                <w:rFonts w:ascii="Consolas" w:hAnsi="Consolas"/>
+                                <w:noProof/>
+                                <w:color w:val="00B050"/>
+                                <w:sz w:val="16"/>
+                              </w:rPr>
+                              <w:t>#Tweede keer kruispunt dus stoppen</w:t>
+                            </w:r>
+                            <w:r>
+                              <w:rPr>
+                                <w:rFonts w:ascii="Consolas" w:hAnsi="Consolas"/>
+                                <w:noProof/>
+                                <w:sz w:val="16"/>
+                              </w:rPr>
+                              <w:br/>
+                            </w:r>
+                            <w:r>
+                              <w:rPr>
+                                <w:rFonts w:ascii="Consolas" w:hAnsi="Consolas"/>
+                                <w:noProof/>
                                 <w:sz w:val="16"/>
                               </w:rPr>
                               <w:t xml:space="preserve">                break</w:t>
@@ -7397,6 +7427,24 @@
                                 <w:sz w:val="16"/>
                               </w:rPr>
                               <w:br/>
+                              <w:t xml:space="preserve">                </w:t>
+                            </w:r>
+                            <w:r>
+                              <w:rPr>
+                                <w:rFonts w:ascii="Consolas" w:hAnsi="Consolas"/>
+                                <w:noProof/>
+                                <w:color w:val="00B050"/>
+                                <w:sz w:val="16"/>
+                              </w:rPr>
+                              <w:t>#Informeer web interface over huidige status</w:t>
+                            </w:r>
+                            <w:r>
+                              <w:rPr>
+                                <w:rFonts w:ascii="Consolas" w:hAnsi="Consolas"/>
+                                <w:noProof/>
+                                <w:sz w:val="16"/>
+                              </w:rPr>
+                              <w:br/>
                             </w:r>
                             <w:r>
                               <w:rPr>
@@ -7435,6 +7483,7 @@
                               <w:rPr>
                                 <w:rFonts w:ascii="Consolas" w:hAnsi="Consolas"/>
                                 <w:noProof/>
+                                <w:color w:val="00B050"/>
                                 <w:sz w:val="16"/>
                               </w:rPr>
                               <w:t xml:space="preserve">                </w:t>
@@ -7442,6 +7491,67 @@
                             <w:r>
                               <w:rPr>
                                 <w:rFonts w:ascii="Consolas" w:hAnsi="Consolas"/>
+                                <w:noProof/>
+                                <w:color w:val="00B050"/>
+                                <w:sz w:val="16"/>
+                              </w:rPr>
+                              <w:t>#</w:t>
+                            </w:r>
+                            <w:r>
+                              <w:rPr>
+                                <w:rFonts w:ascii="Consolas" w:hAnsi="Consolas"/>
+                                <w:noProof/>
+                                <w:color w:val="00B050"/>
+                                <w:sz w:val="16"/>
+                              </w:rPr>
+                              <w:t>3 if-statements voor h</w:t>
+                            </w:r>
+                            <w:r>
+                              <w:rPr>
+                                <w:rFonts w:ascii="Consolas" w:hAnsi="Consolas"/>
+                                <w:noProof/>
+                                <w:color w:val="00B050"/>
+                                <w:sz w:val="16"/>
+                              </w:rPr>
+                              <w:t>andmatige bocht</w:t>
+                            </w:r>
+                            <w:r>
+                              <w:rPr>
+                                <w:rFonts w:ascii="Consolas" w:hAnsi="Consolas"/>
+                                <w:noProof/>
+                                <w:color w:val="00B050"/>
+                                <w:sz w:val="16"/>
+                              </w:rPr>
+                              <w:t>en</w:t>
+                            </w:r>
+                            <w:r>
+                              <w:rPr>
+                                <w:rFonts w:ascii="Consolas" w:hAnsi="Consolas"/>
+                                <w:noProof/>
+                                <w:color w:val="00B050"/>
+                                <w:sz w:val="16"/>
+                              </w:rPr>
+                              <w:t xml:space="preserve"> op kruising</w:t>
+                            </w:r>
+                            <w:r>
+                              <w:rPr>
+                                <w:rFonts w:ascii="Consolas" w:hAnsi="Consolas"/>
+                                <w:noProof/>
+                                <w:sz w:val="16"/>
+                              </w:rPr>
+                              <w:br/>
+                            </w:r>
+                            <w:r>
+                              <w:rPr>
+                                <w:rFonts w:ascii="Consolas" w:hAnsi="Consolas"/>
+                                <w:noProof/>
+                                <w:sz w:val="16"/>
+                              </w:rPr>
+                              <w:t xml:space="preserve">                </w:t>
+                            </w:r>
+                            <w:r>
+                              <w:rPr>
+                                <w:rFonts w:ascii="Consolas" w:hAnsi="Consolas"/>
                                 <w:b/>
                                 <w:noProof/>
                                 <w:color w:val="002060"/>
@@ -7486,494 +7596,460 @@
                               <w:rPr>
                                 <w:rFonts w:ascii="Consolas" w:hAnsi="Consolas"/>
                                 <w:noProof/>
+                                <w:sz w:val="16"/>
+                              </w:rPr>
+                              <w:t xml:space="preserve">                    </w:t>
+                            </w:r>
+                            <w:r>
+                              <w:rPr>
+                                <w:rFonts w:ascii="Consolas" w:hAnsi="Consolas"/>
+                                <w:b/>
+                                <w:noProof/>
+                                <w:color w:val="002060"/>
+                                <w:sz w:val="16"/>
+                              </w:rPr>
+                              <w:t>draaiwiel</w:t>
+                            </w:r>
+                            <w:r>
+                              <w:rPr>
+                                <w:rFonts w:ascii="Consolas" w:hAnsi="Consolas"/>
+                                <w:noProof/>
+                                <w:sz w:val="16"/>
+                              </w:rPr>
+                              <w:t>(</w:t>
+                            </w:r>
+                            <w:r>
+                              <w:rPr>
+                                <w:rFonts w:ascii="Consolas" w:hAnsi="Consolas"/>
+                                <w:noProof/>
+                                <w:color w:val="C00000"/>
+                                <w:sz w:val="16"/>
+                              </w:rPr>
+                              <w:t>"vooruit", 3</w:t>
+                            </w:r>
+                            <w:r>
+                              <w:rPr>
+                                <w:rFonts w:ascii="Consolas" w:hAnsi="Consolas"/>
+                                <w:noProof/>
+                                <w:sz w:val="16"/>
+                              </w:rPr>
+                              <w:t>)</w:t>
+                            </w:r>
+                            <w:r>
+                              <w:rPr>
+                                <w:rFonts w:ascii="Consolas" w:hAnsi="Consolas"/>
+                                <w:noProof/>
+                                <w:sz w:val="16"/>
+                              </w:rPr>
+                              <w:br/>
+                            </w:r>
+                            <w:r>
+                              <w:rPr>
+                                <w:rFonts w:ascii="Consolas" w:hAnsi="Consolas"/>
+                                <w:noProof/>
+                                <w:sz w:val="16"/>
+                              </w:rPr>
+                              <w:t xml:space="preserve">                    </w:t>
+                            </w:r>
+                            <w:r>
+                              <w:rPr>
+                                <w:rFonts w:ascii="Consolas" w:hAnsi="Consolas"/>
+                                <w:b/>
+                                <w:noProof/>
+                                <w:color w:val="002060"/>
+                                <w:sz w:val="16"/>
+                              </w:rPr>
+                              <w:t>draaiwiel</w:t>
+                            </w:r>
+                            <w:r>
+                              <w:rPr>
+                                <w:rFonts w:ascii="Consolas" w:hAnsi="Consolas"/>
+                                <w:noProof/>
+                                <w:sz w:val="16"/>
+                              </w:rPr>
+                              <w:t>(</w:t>
+                            </w:r>
+                            <w:r>
+                              <w:rPr>
+                                <w:rFonts w:ascii="Consolas" w:hAnsi="Consolas"/>
+                                <w:noProof/>
+                                <w:color w:val="C00000"/>
+                                <w:sz w:val="16"/>
+                              </w:rPr>
+                              <w:t>"links", 8</w:t>
+                            </w:r>
+                            <w:r>
+                              <w:rPr>
+                                <w:rFonts w:ascii="Consolas" w:hAnsi="Consolas"/>
+                                <w:noProof/>
+                                <w:sz w:val="16"/>
+                              </w:rPr>
+                              <w:t>)</w:t>
+                            </w:r>
+                            <w:r>
+                              <w:rPr>
+                                <w:rFonts w:ascii="Consolas" w:hAnsi="Consolas"/>
+                                <w:noProof/>
+                                <w:sz w:val="16"/>
+                              </w:rPr>
+                              <w:br/>
+                            </w:r>
+                            <w:r>
+                              <w:rPr>
+                                <w:rFonts w:ascii="Consolas" w:hAnsi="Consolas"/>
+                                <w:noProof/>
+                                <w:sz w:val="16"/>
+                              </w:rPr>
+                              <w:t xml:space="preserve">                    </w:t>
+                            </w:r>
+                            <w:r>
+                              <w:rPr>
+                                <w:rFonts w:ascii="Consolas" w:hAnsi="Consolas"/>
+                                <w:b/>
+                                <w:noProof/>
+                                <w:color w:val="002060"/>
+                                <w:sz w:val="16"/>
+                              </w:rPr>
+                              <w:t>draaiwiel</w:t>
+                            </w:r>
+                            <w:r>
+                              <w:rPr>
+                                <w:rFonts w:ascii="Consolas" w:hAnsi="Consolas"/>
+                                <w:noProof/>
+                                <w:sz w:val="16"/>
+                              </w:rPr>
+                              <w:t>(</w:t>
+                            </w:r>
+                            <w:r>
+                              <w:rPr>
+                                <w:rFonts w:ascii="Consolas" w:hAnsi="Consolas"/>
+                                <w:noProof/>
+                                <w:color w:val="C00000"/>
+                                <w:sz w:val="16"/>
+                              </w:rPr>
+                              <w:t>"vooruit", 2</w:t>
+                            </w:r>
+                            <w:r>
+                              <w:rPr>
+                                <w:rFonts w:ascii="Consolas" w:hAnsi="Consolas"/>
+                                <w:noProof/>
+                                <w:sz w:val="16"/>
+                              </w:rPr>
+                              <w:t>)</w:t>
+                            </w:r>
+                            <w:r>
+                              <w:rPr>
+                                <w:rFonts w:ascii="Consolas" w:hAnsi="Consolas"/>
+                                <w:noProof/>
+                                <w:sz w:val="16"/>
+                              </w:rPr>
+                              <w:br/>
+                              <w:t xml:space="preserve">                </w:t>
+                            </w:r>
+                            <w:r>
+                              <w:rPr>
+                                <w:rFonts w:ascii="Consolas" w:hAnsi="Consolas"/>
+                                <w:b/>
+                                <w:noProof/>
+                                <w:color w:val="002060"/>
+                                <w:sz w:val="16"/>
+                              </w:rPr>
+                              <w:t>if</w:t>
+                            </w:r>
+                            <w:r>
+                              <w:rPr>
+                                <w:rFonts w:ascii="Consolas" w:hAnsi="Consolas"/>
+                                <w:noProof/>
+                                <w:sz w:val="16"/>
+                              </w:rPr>
+                              <w:t xml:space="preserve"> (richting == </w:t>
+                            </w:r>
+                            <w:r>
+                              <w:rPr>
+                                <w:rFonts w:ascii="Consolas" w:hAnsi="Consolas"/>
+                                <w:noProof/>
+                                <w:color w:val="C00000"/>
+                                <w:sz w:val="16"/>
+                              </w:rPr>
+                              <w:t>"vooruit"</w:t>
+                            </w:r>
+                            <w:r>
+                              <w:rPr>
+                                <w:rFonts w:ascii="Consolas" w:hAnsi="Consolas"/>
+                                <w:noProof/>
+                                <w:sz w:val="16"/>
+                              </w:rPr>
+                              <w:t>) :</w:t>
+                            </w:r>
+                            <w:r>
+                              <w:rPr>
+                                <w:rFonts w:ascii="Consolas" w:hAnsi="Consolas"/>
+                                <w:noProof/>
+                                <w:sz w:val="16"/>
+                              </w:rPr>
+                              <w:br/>
+                            </w:r>
+                            <w:r>
+                              <w:rPr>
+                                <w:rFonts w:ascii="Consolas" w:hAnsi="Consolas"/>
+                                <w:noProof/>
+                                <w:sz w:val="16"/>
+                              </w:rPr>
+                              <w:t xml:space="preserve">                    draaiwiel(</w:t>
+                            </w:r>
+                            <w:r>
+                              <w:rPr>
+                                <w:rFonts w:ascii="Consolas" w:hAnsi="Consolas"/>
+                                <w:noProof/>
+                                <w:color w:val="C00000"/>
+                                <w:sz w:val="16"/>
+                              </w:rPr>
+                              <w:t>"vooruit", 2</w:t>
+                            </w:r>
+                            <w:r>
+                              <w:rPr>
+                                <w:rFonts w:ascii="Consolas" w:hAnsi="Consolas"/>
+                                <w:noProof/>
+                                <w:sz w:val="16"/>
+                              </w:rPr>
+                              <w:t>)</w:t>
+                            </w:r>
+                            <w:r>
+                              <w:rPr>
+                                <w:rFonts w:ascii="Consolas" w:hAnsi="Consolas"/>
+                                <w:noProof/>
+                                <w:sz w:val="16"/>
+                              </w:rPr>
+                              <w:br/>
+                            </w:r>
+                            <w:r>
+                              <w:rPr>
+                                <w:rFonts w:ascii="Consolas" w:hAnsi="Consolas"/>
+                                <w:noProof/>
+                                <w:sz w:val="16"/>
+                                <w:szCs w:val="16"/>
+                              </w:rPr>
+                              <w:t xml:space="preserve">                </w:t>
+                            </w:r>
+                            <w:r>
+                              <w:rPr>
+                                <w:rFonts w:ascii="Consolas" w:hAnsi="Consolas"/>
+                                <w:b/>
+                                <w:noProof/>
+                                <w:color w:val="002060"/>
+                                <w:sz w:val="16"/>
+                                <w:szCs w:val="16"/>
+                              </w:rPr>
+                              <w:t>if</w:t>
+                            </w:r>
+                            <w:r>
+                              <w:rPr>
+                                <w:rFonts w:ascii="Consolas" w:hAnsi="Consolas"/>
+                                <w:noProof/>
+                                <w:sz w:val="16"/>
+                                <w:szCs w:val="16"/>
+                              </w:rPr>
+                              <w:t xml:space="preserve"> (richting == </w:t>
+                            </w:r>
+                            <w:r>
+                              <w:rPr>
+                                <w:rFonts w:ascii="Consolas" w:hAnsi="Consolas"/>
+                                <w:noProof/>
+                                <w:color w:val="C00000"/>
+                                <w:sz w:val="16"/>
+                                <w:szCs w:val="16"/>
+                              </w:rPr>
+                              <w:t>"rechts"</w:t>
+                            </w:r>
+                            <w:r>
+                              <w:rPr>
+                                <w:rFonts w:ascii="Consolas" w:hAnsi="Consolas"/>
+                                <w:noProof/>
+                                <w:sz w:val="16"/>
+                                <w:szCs w:val="16"/>
+                              </w:rPr>
+                              <w:t>) :</w:t>
+                            </w:r>
+                            <w:r>
+                              <w:rPr>
+                                <w:rFonts w:ascii="Consolas" w:hAnsi="Consolas"/>
+                                <w:noProof/>
+                                <w:sz w:val="16"/>
+                                <w:szCs w:val="16"/>
+                              </w:rPr>
+                              <w:br/>
+                            </w:r>
+                            <w:r>
+                              <w:rPr>
+                                <w:rFonts w:ascii="Consolas" w:hAnsi="Consolas"/>
+                                <w:noProof/>
+                                <w:sz w:val="16"/>
+                                <w:szCs w:val="16"/>
+                              </w:rPr>
+                              <w:t xml:space="preserve">                    </w:t>
+                            </w:r>
+                            <w:r>
+                              <w:rPr>
+                                <w:rFonts w:ascii="Consolas" w:hAnsi="Consolas"/>
+                                <w:b/>
+                                <w:noProof/>
+                                <w:color w:val="002060"/>
+                                <w:sz w:val="16"/>
+                                <w:szCs w:val="16"/>
+                              </w:rPr>
+                              <w:t>draaiwiel</w:t>
+                            </w:r>
+                            <w:r>
+                              <w:rPr>
+                                <w:rFonts w:ascii="Consolas" w:hAnsi="Consolas"/>
+                                <w:noProof/>
+                                <w:sz w:val="16"/>
+                                <w:szCs w:val="16"/>
+                              </w:rPr>
+                              <w:t>(</w:t>
+                            </w:r>
+                            <w:r>
+                              <w:rPr>
+                                <w:rFonts w:ascii="Consolas" w:hAnsi="Consolas"/>
+                                <w:noProof/>
+                                <w:color w:val="C00000"/>
+                                <w:sz w:val="16"/>
+                                <w:szCs w:val="16"/>
+                              </w:rPr>
+                              <w:t>"vooruit", 3)</w:t>
+                            </w:r>
+                            <w:r>
+                              <w:rPr>
+                                <w:rFonts w:ascii="Consolas" w:hAnsi="Consolas"/>
+                                <w:noProof/>
+                                <w:sz w:val="16"/>
+                                <w:szCs w:val="16"/>
+                              </w:rPr>
+                              <w:br/>
+                            </w:r>
+                            <w:r>
+                              <w:rPr>
+                                <w:rFonts w:ascii="Consolas" w:hAnsi="Consolas"/>
+                                <w:noProof/>
+                                <w:sz w:val="16"/>
+                                <w:szCs w:val="16"/>
+                              </w:rPr>
+                              <w:t xml:space="preserve">                    </w:t>
+                            </w:r>
+                            <w:r>
+                              <w:rPr>
+                                <w:rFonts w:ascii="Consolas" w:hAnsi="Consolas"/>
+                                <w:b/>
+                                <w:noProof/>
+                                <w:color w:val="002060"/>
+                                <w:sz w:val="16"/>
+                                <w:szCs w:val="16"/>
+                              </w:rPr>
+                              <w:t>draaiwiel</w:t>
+                            </w:r>
+                            <w:r>
+                              <w:rPr>
+                                <w:rFonts w:ascii="Consolas" w:hAnsi="Consolas"/>
+                                <w:noProof/>
+                                <w:sz w:val="16"/>
+                                <w:szCs w:val="16"/>
+                              </w:rPr>
+                              <w:t>(</w:t>
+                            </w:r>
+                            <w:r>
+                              <w:rPr>
+                                <w:rFonts w:ascii="Consolas" w:hAnsi="Consolas"/>
+                                <w:noProof/>
+                                <w:color w:val="C00000"/>
+                                <w:sz w:val="16"/>
+                                <w:szCs w:val="16"/>
+                              </w:rPr>
+                              <w:t>"rechts", 8</w:t>
+                            </w:r>
+                            <w:r>
+                              <w:rPr>
+                                <w:rFonts w:ascii="Consolas" w:hAnsi="Consolas"/>
+                                <w:noProof/>
+                                <w:sz w:val="16"/>
+                                <w:szCs w:val="16"/>
+                              </w:rPr>
+                              <w:t>)</w:t>
+                            </w:r>
+                            <w:r>
+                              <w:rPr>
+                                <w:rFonts w:ascii="Consolas" w:hAnsi="Consolas"/>
+                                <w:noProof/>
+                                <w:sz w:val="16"/>
+                                <w:szCs w:val="16"/>
+                              </w:rPr>
+                              <w:br/>
+                            </w:r>
+                            <w:r>
+                              <w:rPr>
+                                <w:rFonts w:ascii="Consolas" w:hAnsi="Consolas"/>
+                                <w:noProof/>
+                                <w:sz w:val="16"/>
+                                <w:szCs w:val="16"/>
+                              </w:rPr>
+                              <w:t xml:space="preserve">                    </w:t>
+                            </w:r>
+                            <w:r>
+                              <w:rPr>
+                                <w:rFonts w:ascii="Consolas" w:hAnsi="Consolas"/>
+                                <w:b/>
+                                <w:noProof/>
+                                <w:color w:val="002060"/>
+                                <w:sz w:val="16"/>
+                                <w:szCs w:val="16"/>
+                              </w:rPr>
+                              <w:t>draaiwiel</w:t>
+                            </w:r>
+                            <w:r>
+                              <w:rPr>
+                                <w:rFonts w:ascii="Consolas" w:hAnsi="Consolas"/>
+                                <w:noProof/>
+                                <w:sz w:val="16"/>
+                                <w:szCs w:val="16"/>
+                              </w:rPr>
+                              <w:t>(</w:t>
+                            </w:r>
+                            <w:r>
+                              <w:rPr>
+                                <w:rFonts w:ascii="Consolas" w:hAnsi="Consolas"/>
+                                <w:noProof/>
+                                <w:color w:val="C00000"/>
+                                <w:sz w:val="16"/>
+                                <w:szCs w:val="16"/>
+                              </w:rPr>
+                              <w:t>"vooruit", 2</w:t>
+                            </w:r>
+                            <w:r>
+                              <w:rPr>
+                                <w:rFonts w:ascii="Consolas" w:hAnsi="Consolas"/>
+                                <w:noProof/>
+                                <w:sz w:val="16"/>
+                                <w:szCs w:val="16"/>
+                              </w:rPr>
+                              <w:t>)</w:t>
+                            </w:r>
+                            <w:r>
+                              <w:rPr>
+                                <w:rFonts w:ascii="Consolas" w:hAnsi="Consolas"/>
+                                <w:noProof/>
+                                <w:sz w:val="16"/>
+                                <w:szCs w:val="16"/>
+                              </w:rPr>
+                              <w:br/>
+                              <w:t xml:space="preserve">                    </w:t>
+                            </w:r>
+                            <w:r>
+                              <w:rPr>
+                                <w:rFonts w:ascii="Consolas" w:hAnsi="Consolas"/>
+                                <w:noProof/>
                                 <w:color w:val="00B050"/>
                                 <w:sz w:val="16"/>
                               </w:rPr>
-                              <w:t xml:space="preserve">                    #Handmatige bocht op kruising</w:t>
-                            </w:r>
-                            <w:r>
-                              <w:rPr>
-                                <w:rFonts w:ascii="Consolas" w:hAnsi="Consolas"/>
-                                <w:noProof/>
-                                <w:sz w:val="16"/>
-                              </w:rPr>
-                              <w:br/>
-                            </w:r>
-                            <w:r>
-                              <w:rPr>
-                                <w:rFonts w:ascii="Consolas" w:hAnsi="Consolas"/>
-                                <w:noProof/>
-                                <w:sz w:val="16"/>
-                              </w:rPr>
-                              <w:t xml:space="preserve">                    </w:t>
-                            </w:r>
-                            <w:r>
-                              <w:rPr>
-                                <w:rFonts w:ascii="Consolas" w:hAnsi="Consolas"/>
-                                <w:b/>
-                                <w:noProof/>
-                                <w:color w:val="002060"/>
-                                <w:sz w:val="16"/>
-                              </w:rPr>
-                              <w:t>draaiwiel</w:t>
-                            </w:r>
-                            <w:r>
-                              <w:rPr>
-                                <w:rFonts w:ascii="Consolas" w:hAnsi="Consolas"/>
-                                <w:noProof/>
-                                <w:sz w:val="16"/>
-                              </w:rPr>
-                              <w:t>(</w:t>
-                            </w:r>
-                            <w:r>
-                              <w:rPr>
-                                <w:rFonts w:ascii="Consolas" w:hAnsi="Consolas"/>
-                                <w:noProof/>
-                                <w:color w:val="C00000"/>
-                                <w:sz w:val="16"/>
-                              </w:rPr>
-                              <w:t>"vooruit", 3</w:t>
-                            </w:r>
-                            <w:r>
-                              <w:rPr>
-                                <w:rFonts w:ascii="Consolas" w:hAnsi="Consolas"/>
-                                <w:noProof/>
-                                <w:sz w:val="16"/>
-                              </w:rPr>
-                              <w:t>)</w:t>
-                            </w:r>
-                            <w:r>
-                              <w:rPr>
-                                <w:rFonts w:ascii="Consolas" w:hAnsi="Consolas"/>
-                                <w:noProof/>
-                                <w:sz w:val="16"/>
-                              </w:rPr>
-                              <w:br/>
-                            </w:r>
-                            <w:r>
-                              <w:rPr>
-                                <w:rFonts w:ascii="Consolas" w:hAnsi="Consolas"/>
-                                <w:noProof/>
-                                <w:sz w:val="16"/>
-                              </w:rPr>
-                              <w:t xml:space="preserve">                    </w:t>
-                            </w:r>
-                            <w:r>
-                              <w:rPr>
-                                <w:rFonts w:ascii="Consolas" w:hAnsi="Consolas"/>
-                                <w:b/>
-                                <w:noProof/>
-                                <w:color w:val="002060"/>
-                                <w:sz w:val="16"/>
-                              </w:rPr>
-                              <w:t>draaiwiel</w:t>
-                            </w:r>
-                            <w:r>
-                              <w:rPr>
-                                <w:rFonts w:ascii="Consolas" w:hAnsi="Consolas"/>
-                                <w:noProof/>
-                                <w:sz w:val="16"/>
-                              </w:rPr>
-                              <w:t>(</w:t>
-                            </w:r>
-                            <w:r>
-                              <w:rPr>
-                                <w:rFonts w:ascii="Consolas" w:hAnsi="Consolas"/>
-                                <w:noProof/>
-                                <w:color w:val="C00000"/>
-                                <w:sz w:val="16"/>
-                              </w:rPr>
-                              <w:t>"links", 8</w:t>
-                            </w:r>
-                            <w:r>
-                              <w:rPr>
-                                <w:rFonts w:ascii="Consolas" w:hAnsi="Consolas"/>
-                                <w:noProof/>
-                                <w:sz w:val="16"/>
-                              </w:rPr>
-                              <w:t>)</w:t>
-                            </w:r>
-                            <w:r>
-                              <w:rPr>
-                                <w:rFonts w:ascii="Consolas" w:hAnsi="Consolas"/>
-                                <w:noProof/>
-                                <w:sz w:val="16"/>
-                              </w:rPr>
-                              <w:br/>
-                            </w:r>
-                            <w:r>
-                              <w:rPr>
-                                <w:rFonts w:ascii="Consolas" w:hAnsi="Consolas"/>
-                                <w:noProof/>
-                                <w:sz w:val="16"/>
-                              </w:rPr>
-                              <w:t xml:space="preserve">                    </w:t>
-                            </w:r>
-                            <w:r>
-                              <w:rPr>
-                                <w:rFonts w:ascii="Consolas" w:hAnsi="Consolas"/>
-                                <w:b/>
-                                <w:noProof/>
-                                <w:color w:val="002060"/>
-                                <w:sz w:val="16"/>
-                              </w:rPr>
-                              <w:t>draaiwiel</w:t>
-                            </w:r>
-                            <w:r>
-                              <w:rPr>
-                                <w:rFonts w:ascii="Consolas" w:hAnsi="Consolas"/>
-                                <w:noProof/>
-                                <w:sz w:val="16"/>
-                              </w:rPr>
-                              <w:t>(</w:t>
-                            </w:r>
-                            <w:r>
-                              <w:rPr>
-                                <w:rFonts w:ascii="Consolas" w:hAnsi="Consolas"/>
-                                <w:noProof/>
-                                <w:color w:val="C00000"/>
-                                <w:sz w:val="16"/>
-                              </w:rPr>
-                              <w:t>"vooruit", 2</w:t>
-                            </w:r>
-                            <w:r>
-                              <w:rPr>
-                                <w:rFonts w:ascii="Consolas" w:hAnsi="Consolas"/>
-                                <w:noProof/>
-                                <w:sz w:val="16"/>
-                              </w:rPr>
-                              <w:t>)</w:t>
-                            </w:r>
-                            <w:r>
-                              <w:rPr>
-                                <w:rFonts w:ascii="Consolas" w:hAnsi="Consolas"/>
-                                <w:noProof/>
-                                <w:sz w:val="16"/>
-                              </w:rPr>
-                              <w:br/>
-                              <w:t xml:space="preserve">                </w:t>
-                            </w:r>
-                            <w:r>
-                              <w:rPr>
-                                <w:rFonts w:ascii="Consolas" w:hAnsi="Consolas"/>
-                                <w:b/>
-                                <w:noProof/>
-                                <w:color w:val="002060"/>
-                                <w:sz w:val="16"/>
-                              </w:rPr>
-                              <w:t>if</w:t>
-                            </w:r>
-                            <w:r>
-                              <w:rPr>
-                                <w:rFonts w:ascii="Consolas" w:hAnsi="Consolas"/>
-                                <w:noProof/>
-                                <w:sz w:val="16"/>
-                              </w:rPr>
-                              <w:t xml:space="preserve"> (richting == </w:t>
-                            </w:r>
-                            <w:r>
-                              <w:rPr>
-                                <w:rFonts w:ascii="Consolas" w:hAnsi="Consolas"/>
-                                <w:noProof/>
-                                <w:color w:val="C00000"/>
-                                <w:sz w:val="16"/>
-                              </w:rPr>
-                              <w:t>"vooruit"</w:t>
-                            </w:r>
-                            <w:r>
-                              <w:rPr>
-                                <w:rFonts w:ascii="Consolas" w:hAnsi="Consolas"/>
-                                <w:noProof/>
-                                <w:sz w:val="16"/>
-                              </w:rPr>
-                              <w:t>) :</w:t>
-                            </w:r>
-                            <w:r>
-                              <w:rPr>
-                                <w:rFonts w:ascii="Consolas" w:hAnsi="Consolas"/>
-                                <w:noProof/>
-                                <w:sz w:val="16"/>
-                              </w:rPr>
-                              <w:br/>
-                            </w:r>
-                            <w:r>
-                              <w:rPr>
-                                <w:rFonts w:ascii="Consolas" w:hAnsi="Consolas"/>
-                                <w:noProof/>
-                                <w:color w:val="00B050"/>
-                                <w:sz w:val="16"/>
-                              </w:rPr>
-                              <w:t xml:space="preserve">                    #Handmatige bocht op kruising</w:t>
-                            </w:r>
-                            <w:r>
-                              <w:rPr>
-                                <w:rFonts w:ascii="Consolas" w:hAnsi="Consolas"/>
-                                <w:noProof/>
-                                <w:sz w:val="16"/>
-                              </w:rPr>
-                              <w:br/>
-                            </w:r>
-                            <w:r>
-                              <w:rPr>
-                                <w:rFonts w:ascii="Consolas" w:hAnsi="Consolas"/>
-                                <w:noProof/>
-                                <w:sz w:val="16"/>
-                              </w:rPr>
-                              <w:t xml:space="preserve">                    draaiwiel(</w:t>
-                            </w:r>
-                            <w:r>
-                              <w:rPr>
-                                <w:rFonts w:ascii="Consolas" w:hAnsi="Consolas"/>
-                                <w:noProof/>
-                                <w:color w:val="C00000"/>
-                                <w:sz w:val="16"/>
-                              </w:rPr>
-                              <w:t>"vooruit", 2</w:t>
-                            </w:r>
-                            <w:r>
-                              <w:rPr>
-                                <w:rFonts w:ascii="Consolas" w:hAnsi="Consolas"/>
-                                <w:noProof/>
-                                <w:sz w:val="16"/>
-                              </w:rPr>
-                              <w:t>)</w:t>
-                            </w:r>
-                            <w:r>
-                              <w:rPr>
-                                <w:rFonts w:ascii="Consolas" w:hAnsi="Consolas"/>
-                                <w:noProof/>
-                                <w:sz w:val="16"/>
-                              </w:rPr>
-                              <w:br/>
-                            </w:r>
-                            <w:r>
-                              <w:rPr>
-                                <w:rFonts w:ascii="Consolas" w:hAnsi="Consolas"/>
-                                <w:noProof/>
-                                <w:sz w:val="16"/>
-                                <w:szCs w:val="16"/>
-                              </w:rPr>
-                              <w:t xml:space="preserve">                </w:t>
-                            </w:r>
-                            <w:r>
-                              <w:rPr>
-                                <w:rFonts w:ascii="Consolas" w:hAnsi="Consolas"/>
-                                <w:b/>
-                                <w:noProof/>
-                                <w:color w:val="002060"/>
-                                <w:sz w:val="16"/>
-                                <w:szCs w:val="16"/>
-                              </w:rPr>
-                              <w:t>if</w:t>
-                            </w:r>
-                            <w:r>
-                              <w:rPr>
-                                <w:rFonts w:ascii="Consolas" w:hAnsi="Consolas"/>
-                                <w:noProof/>
-                                <w:sz w:val="16"/>
-                                <w:szCs w:val="16"/>
-                              </w:rPr>
-                              <w:t xml:space="preserve"> (richting == </w:t>
-                            </w:r>
-                            <w:r>
-                              <w:rPr>
-                                <w:rFonts w:ascii="Consolas" w:hAnsi="Consolas"/>
-                                <w:noProof/>
-                                <w:color w:val="C00000"/>
-                                <w:sz w:val="16"/>
-                                <w:szCs w:val="16"/>
-                              </w:rPr>
-                              <w:t>"rechts"</w:t>
-                            </w:r>
-                            <w:r>
-                              <w:rPr>
-                                <w:rFonts w:ascii="Consolas" w:hAnsi="Consolas"/>
-                                <w:noProof/>
-                                <w:sz w:val="16"/>
-                                <w:szCs w:val="16"/>
-                              </w:rPr>
-                              <w:t>) :</w:t>
-                            </w:r>
-                            <w:r>
-                              <w:rPr>
-                                <w:rFonts w:ascii="Consolas" w:hAnsi="Consolas"/>
-                                <w:noProof/>
-                                <w:sz w:val="16"/>
-                                <w:szCs w:val="16"/>
-                              </w:rPr>
-                              <w:br/>
-                            </w:r>
-                            <w:r>
-                              <w:rPr>
-                                <w:rFonts w:ascii="Consolas" w:hAnsi="Consolas"/>
-                                <w:noProof/>
-                                <w:color w:val="00B050"/>
-                                <w:sz w:val="16"/>
-                                <w:szCs w:val="16"/>
-                              </w:rPr>
-                              <w:t xml:space="preserve">                    #Handmatige bocht op kruising</w:t>
-                            </w:r>
-                            <w:r>
-                              <w:rPr>
-                                <w:rFonts w:ascii="Consolas" w:hAnsi="Consolas"/>
-                                <w:noProof/>
-                                <w:sz w:val="16"/>
-                                <w:szCs w:val="16"/>
-                              </w:rPr>
-                              <w:br/>
-                            </w:r>
-                            <w:r>
-                              <w:rPr>
-                                <w:rFonts w:ascii="Consolas" w:hAnsi="Consolas"/>
-                                <w:noProof/>
-                                <w:sz w:val="16"/>
-                                <w:szCs w:val="16"/>
-                              </w:rPr>
-                              <w:t xml:space="preserve">                    </w:t>
-                            </w:r>
-                            <w:r>
-                              <w:rPr>
-                                <w:rFonts w:ascii="Consolas" w:hAnsi="Consolas"/>
-                                <w:b/>
-                                <w:noProof/>
-                                <w:color w:val="002060"/>
-                                <w:sz w:val="16"/>
-                                <w:szCs w:val="16"/>
-                              </w:rPr>
-                              <w:t>draaiwiel</w:t>
-                            </w:r>
-                            <w:r>
-                              <w:rPr>
-                                <w:rFonts w:ascii="Consolas" w:hAnsi="Consolas"/>
-                                <w:noProof/>
-                                <w:sz w:val="16"/>
-                                <w:szCs w:val="16"/>
-                              </w:rPr>
-                              <w:t>(</w:t>
-                            </w:r>
-                            <w:r>
-                              <w:rPr>
-                                <w:rFonts w:ascii="Consolas" w:hAnsi="Consolas"/>
-                                <w:noProof/>
-                                <w:color w:val="C00000"/>
-                                <w:sz w:val="16"/>
-                                <w:szCs w:val="16"/>
-                              </w:rPr>
-                              <w:t>"vooruit", 3)</w:t>
-                            </w:r>
-                            <w:r>
-                              <w:rPr>
-                                <w:rFonts w:ascii="Consolas" w:hAnsi="Consolas"/>
-                                <w:noProof/>
-                                <w:sz w:val="16"/>
-                                <w:szCs w:val="16"/>
-                              </w:rPr>
-                              <w:br/>
-                            </w:r>
-                            <w:r>
-                              <w:rPr>
-                                <w:rFonts w:ascii="Consolas" w:hAnsi="Consolas"/>
-                                <w:noProof/>
-                                <w:sz w:val="16"/>
-                                <w:szCs w:val="16"/>
-                              </w:rPr>
-                              <w:t xml:space="preserve">                    </w:t>
-                            </w:r>
-                            <w:r>
-                              <w:rPr>
-                                <w:rFonts w:ascii="Consolas" w:hAnsi="Consolas"/>
-                                <w:b/>
-                                <w:noProof/>
-                                <w:color w:val="002060"/>
-                                <w:sz w:val="16"/>
-                                <w:szCs w:val="16"/>
-                              </w:rPr>
-                              <w:t>draaiwiel</w:t>
-                            </w:r>
-                            <w:r>
-                              <w:rPr>
-                                <w:rFonts w:ascii="Consolas" w:hAnsi="Consolas"/>
-                                <w:noProof/>
-                                <w:sz w:val="16"/>
-                                <w:szCs w:val="16"/>
-                              </w:rPr>
-                              <w:t>(</w:t>
-                            </w:r>
-                            <w:r>
-                              <w:rPr>
-                                <w:rFonts w:ascii="Consolas" w:hAnsi="Consolas"/>
-                                <w:noProof/>
-                                <w:color w:val="C00000"/>
-                                <w:sz w:val="16"/>
-                                <w:szCs w:val="16"/>
-                              </w:rPr>
-                              <w:t>"rechts", 8</w:t>
-                            </w:r>
-                            <w:r>
-                              <w:rPr>
-                                <w:rFonts w:ascii="Consolas" w:hAnsi="Consolas"/>
-                                <w:noProof/>
-                                <w:sz w:val="16"/>
-                                <w:szCs w:val="16"/>
-                              </w:rPr>
-                              <w:t>)</w:t>
-                            </w:r>
-                            <w:r>
-                              <w:rPr>
-                                <w:rFonts w:ascii="Consolas" w:hAnsi="Consolas"/>
-                                <w:noProof/>
-                                <w:sz w:val="16"/>
-                                <w:szCs w:val="16"/>
-                              </w:rPr>
-                              <w:br/>
-                            </w:r>
-                            <w:r>
-                              <w:rPr>
-                                <w:rFonts w:ascii="Consolas" w:hAnsi="Consolas"/>
-                                <w:noProof/>
-                                <w:sz w:val="16"/>
-                                <w:szCs w:val="16"/>
-                              </w:rPr>
-                              <w:t xml:space="preserve">                    </w:t>
-                            </w:r>
-                            <w:r>
-                              <w:rPr>
-                                <w:rFonts w:ascii="Consolas" w:hAnsi="Consolas"/>
-                                <w:b/>
-                                <w:noProof/>
-                                <w:color w:val="002060"/>
-                                <w:sz w:val="16"/>
-                                <w:szCs w:val="16"/>
-                              </w:rPr>
-                              <w:t>draaiwiel</w:t>
-                            </w:r>
-                            <w:r>
-                              <w:rPr>
-                                <w:rFonts w:ascii="Consolas" w:hAnsi="Consolas"/>
-                                <w:noProof/>
-                                <w:sz w:val="16"/>
-                                <w:szCs w:val="16"/>
-                              </w:rPr>
-                              <w:t>(</w:t>
-                            </w:r>
-                            <w:r>
-                              <w:rPr>
-                                <w:rFonts w:ascii="Consolas" w:hAnsi="Consolas"/>
-                                <w:noProof/>
-                                <w:color w:val="C00000"/>
-                                <w:sz w:val="16"/>
-                                <w:szCs w:val="16"/>
-                              </w:rPr>
-                              <w:t>"vooruit", 2</w:t>
-                            </w:r>
-                            <w:r>
-                              <w:rPr>
-                                <w:rFonts w:ascii="Consolas" w:hAnsi="Consolas"/>
-                                <w:noProof/>
-                                <w:sz w:val="16"/>
-                                <w:szCs w:val="16"/>
-                              </w:rPr>
-                              <w:t>)</w:t>
+                              <w:t>#Informeer web interface over huidige status</w:t>
                             </w:r>
                             <w:r>
                               <w:rPr>
@@ -9346,7 +9422,16 @@
                           <w:color w:val="00B050"/>
                           <w:sz w:val="16"/>
                         </w:rPr>
-                        <w:t xml:space="preserve">                #Tweede keer kruispunt dus stoppen</w:t>
+                        <w:t xml:space="preserve">                </w:t>
+                      </w:r>
+                      <w:r>
+                        <w:rPr>
+                          <w:rFonts w:ascii="Consolas" w:hAnsi="Consolas"/>
+                          <w:noProof/>
+                          <w:color w:val="00B050"/>
+                          <w:sz w:val="16"/>
+                        </w:rPr>
+                        <w:t>#Informeer web interface over huidige status</w:t>
                       </w:r>
                       <w:r>
                         <w:rPr>
@@ -9393,6 +9478,32 @@
                         <w:rPr>
                           <w:rFonts w:ascii="Consolas" w:hAnsi="Consolas"/>
                           <w:noProof/>
+                          <w:color w:val="00B050"/>
+                          <w:sz w:val="16"/>
+                        </w:rPr>
+                        <w:t xml:space="preserve">                </w:t>
+                      </w:r>
+                      <w:r>
+                        <w:rPr>
+                          <w:rFonts w:ascii="Consolas" w:hAnsi="Consolas"/>
+                          <w:noProof/>
+                          <w:color w:val="00B050"/>
+                          <w:sz w:val="16"/>
+                        </w:rPr>
+                        <w:t>#Tweede keer kruispunt dus stoppen</w:t>
+                      </w:r>
+                      <w:r>
+                        <w:rPr>
+                          <w:rFonts w:ascii="Consolas" w:hAnsi="Consolas"/>
+                          <w:noProof/>
+                          <w:sz w:val="16"/>
+                        </w:rPr>
+                        <w:br/>
+                      </w:r>
+                      <w:r>
+                        <w:rPr>
+                          <w:rFonts w:ascii="Consolas" w:hAnsi="Consolas"/>
+                          <w:noProof/>
                           <w:sz w:val="16"/>
                         </w:rPr>
                         <w:t xml:space="preserve">                break</w:t>
@@ -9438,6 +9549,24 @@
                           <w:sz w:val="16"/>
                         </w:rPr>
                         <w:br/>
+                        <w:t xml:space="preserve">                </w:t>
+                      </w:r>
+                      <w:r>
+                        <w:rPr>
+                          <w:rFonts w:ascii="Consolas" w:hAnsi="Consolas"/>
+                          <w:noProof/>
+                          <w:color w:val="00B050"/>
+                          <w:sz w:val="16"/>
+                        </w:rPr>
+                        <w:t>#Informeer web interface over huidige status</w:t>
+                      </w:r>
+                      <w:r>
+                        <w:rPr>
+                          <w:rFonts w:ascii="Consolas" w:hAnsi="Consolas"/>
+                          <w:noProof/>
+                          <w:sz w:val="16"/>
+                        </w:rPr>
+                        <w:br/>
                       </w:r>
                       <w:r>
                         <w:rPr>
@@ -9476,6 +9605,7 @@
                         <w:rPr>
                           <w:rFonts w:ascii="Consolas" w:hAnsi="Consolas"/>
                           <w:noProof/>
+                          <w:color w:val="00B050"/>
                           <w:sz w:val="16"/>
                         </w:rPr>
                         <w:t xml:space="preserve">                </w:t>
@@ -9483,6 +9613,67 @@
                       <w:r>
                         <w:rPr>
                           <w:rFonts w:ascii="Consolas" w:hAnsi="Consolas"/>
+                          <w:noProof/>
+                          <w:color w:val="00B050"/>
+                          <w:sz w:val="16"/>
+                        </w:rPr>
+                        <w:t>#</w:t>
+                      </w:r>
+                      <w:r>
+                        <w:rPr>
+                          <w:rFonts w:ascii="Consolas" w:hAnsi="Consolas"/>
+                          <w:noProof/>
+                          <w:color w:val="00B050"/>
+                          <w:sz w:val="16"/>
+                        </w:rPr>
+                        <w:t>3 if-statements voor h</w:t>
+                      </w:r>
+                      <w:r>
+                        <w:rPr>
+                          <w:rFonts w:ascii="Consolas" w:hAnsi="Consolas"/>
+                          <w:noProof/>
+                          <w:color w:val="00B050"/>
+                          <w:sz w:val="16"/>
+                        </w:rPr>
+                        <w:t>andmatige bocht</w:t>
+                      </w:r>
+                      <w:r>
+                        <w:rPr>
+                          <w:rFonts w:ascii="Consolas" w:hAnsi="Consolas"/>
+                          <w:noProof/>
+                          <w:color w:val="00B050"/>
+                          <w:sz w:val="16"/>
+                        </w:rPr>
+                        <w:t>en</w:t>
+                      </w:r>
+                      <w:r>
+                        <w:rPr>
+                          <w:rFonts w:ascii="Consolas" w:hAnsi="Consolas"/>
+                          <w:noProof/>
+                          <w:color w:val="00B050"/>
+                          <w:sz w:val="16"/>
+                        </w:rPr>
+                        <w:t xml:space="preserve"> op kruising</w:t>
+                      </w:r>
+                      <w:r>
+                        <w:rPr>
+                          <w:rFonts w:ascii="Consolas" w:hAnsi="Consolas"/>
+                          <w:noProof/>
+                          <w:sz w:val="16"/>
+                        </w:rPr>
+                        <w:br/>
+                      </w:r>
+                      <w:r>
+                        <w:rPr>
+                          <w:rFonts w:ascii="Consolas" w:hAnsi="Consolas"/>
+                          <w:noProof/>
+                          <w:sz w:val="16"/>
+                        </w:rPr>
+                        <w:t xml:space="preserve">                </w:t>
+                      </w:r>
+                      <w:r>
+                        <w:rPr>
+                          <w:rFonts w:ascii="Consolas" w:hAnsi="Consolas"/>
                           <w:b/>
                           <w:noProof/>
                           <w:color w:val="002060"/>
@@ -9527,494 +9718,460 @@
                         <w:rPr>
                           <w:rFonts w:ascii="Consolas" w:hAnsi="Consolas"/>
                           <w:noProof/>
+                          <w:sz w:val="16"/>
+                        </w:rPr>
+                        <w:t xml:space="preserve">                    </w:t>
+                      </w:r>
+                      <w:r>
+                        <w:rPr>
+                          <w:rFonts w:ascii="Consolas" w:hAnsi="Consolas"/>
+                          <w:b/>
+                          <w:noProof/>
+                          <w:color w:val="002060"/>
+                          <w:sz w:val="16"/>
+                        </w:rPr>
+                        <w:t>draaiwiel</w:t>
+                      </w:r>
+                      <w:r>
+                        <w:rPr>
+                          <w:rFonts w:ascii="Consolas" w:hAnsi="Consolas"/>
+                          <w:noProof/>
+                          <w:sz w:val="16"/>
+                        </w:rPr>
+                        <w:t>(</w:t>
+                      </w:r>
+                      <w:r>
+                        <w:rPr>
+                          <w:rFonts w:ascii="Consolas" w:hAnsi="Consolas"/>
+                          <w:noProof/>
+                          <w:color w:val="C00000"/>
+                          <w:sz w:val="16"/>
+                        </w:rPr>
+                        <w:t>"vooruit", 3</w:t>
+                      </w:r>
+                      <w:r>
+                        <w:rPr>
+                          <w:rFonts w:ascii="Consolas" w:hAnsi="Consolas"/>
+                          <w:noProof/>
+                          <w:sz w:val="16"/>
+                        </w:rPr>
+                        <w:t>)</w:t>
+                      </w:r>
+                      <w:r>
+                        <w:rPr>
+                          <w:rFonts w:ascii="Consolas" w:hAnsi="Consolas"/>
+                          <w:noProof/>
+                          <w:sz w:val="16"/>
+                        </w:rPr>
+                        <w:br/>
+                      </w:r>
+                      <w:r>
+                        <w:rPr>
+                          <w:rFonts w:ascii="Consolas" w:hAnsi="Consolas"/>
+                          <w:noProof/>
+                          <w:sz w:val="16"/>
+                        </w:rPr>
+                        <w:t xml:space="preserve">                    </w:t>
+                      </w:r>
+                      <w:r>
+                        <w:rPr>
+                          <w:rFonts w:ascii="Consolas" w:hAnsi="Consolas"/>
+                          <w:b/>
+                          <w:noProof/>
+                          <w:color w:val="002060"/>
+                          <w:sz w:val="16"/>
+                        </w:rPr>
+                        <w:t>draaiwiel</w:t>
+                      </w:r>
+                      <w:r>
+                        <w:rPr>
+                          <w:rFonts w:ascii="Consolas" w:hAnsi="Consolas"/>
+                          <w:noProof/>
+                          <w:sz w:val="16"/>
+                        </w:rPr>
+                        <w:t>(</w:t>
+                      </w:r>
+                      <w:r>
+                        <w:rPr>
+                          <w:rFonts w:ascii="Consolas" w:hAnsi="Consolas"/>
+                          <w:noProof/>
+                          <w:color w:val="C00000"/>
+                          <w:sz w:val="16"/>
+                        </w:rPr>
+                        <w:t>"links", 8</w:t>
+                      </w:r>
+                      <w:r>
+                        <w:rPr>
+                          <w:rFonts w:ascii="Consolas" w:hAnsi="Consolas"/>
+                          <w:noProof/>
+                          <w:sz w:val="16"/>
+                        </w:rPr>
+                        <w:t>)</w:t>
+                      </w:r>
+                      <w:r>
+                        <w:rPr>
+                          <w:rFonts w:ascii="Consolas" w:hAnsi="Consolas"/>
+                          <w:noProof/>
+                          <w:sz w:val="16"/>
+                        </w:rPr>
+                        <w:br/>
+                      </w:r>
+                      <w:r>
+                        <w:rPr>
+                          <w:rFonts w:ascii="Consolas" w:hAnsi="Consolas"/>
+                          <w:noProof/>
+                          <w:sz w:val="16"/>
+                        </w:rPr>
+                        <w:t xml:space="preserve">                    </w:t>
+                      </w:r>
+                      <w:r>
+                        <w:rPr>
+                          <w:rFonts w:ascii="Consolas" w:hAnsi="Consolas"/>
+                          <w:b/>
+                          <w:noProof/>
+                          <w:color w:val="002060"/>
+                          <w:sz w:val="16"/>
+                        </w:rPr>
+                        <w:t>draaiwiel</w:t>
+                      </w:r>
+                      <w:r>
+                        <w:rPr>
+                          <w:rFonts w:ascii="Consolas" w:hAnsi="Consolas"/>
+                          <w:noProof/>
+                          <w:sz w:val="16"/>
+                        </w:rPr>
+                        <w:t>(</w:t>
+                      </w:r>
+                      <w:r>
+                        <w:rPr>
+                          <w:rFonts w:ascii="Consolas" w:hAnsi="Consolas"/>
+                          <w:noProof/>
+                          <w:color w:val="C00000"/>
+                          <w:sz w:val="16"/>
+                        </w:rPr>
+                        <w:t>"vooruit", 2</w:t>
+                      </w:r>
+                      <w:r>
+                        <w:rPr>
+                          <w:rFonts w:ascii="Consolas" w:hAnsi="Consolas"/>
+                          <w:noProof/>
+                          <w:sz w:val="16"/>
+                        </w:rPr>
+                        <w:t>)</w:t>
+                      </w:r>
+                      <w:r>
+                        <w:rPr>
+                          <w:rFonts w:ascii="Consolas" w:hAnsi="Consolas"/>
+                          <w:noProof/>
+                          <w:sz w:val="16"/>
+                        </w:rPr>
+                        <w:br/>
+                        <w:t xml:space="preserve">                </w:t>
+                      </w:r>
+                      <w:r>
+                        <w:rPr>
+                          <w:rFonts w:ascii="Consolas" w:hAnsi="Consolas"/>
+                          <w:b/>
+                          <w:noProof/>
+                          <w:color w:val="002060"/>
+                          <w:sz w:val="16"/>
+                        </w:rPr>
+                        <w:t>if</w:t>
+                      </w:r>
+                      <w:r>
+                        <w:rPr>
+                          <w:rFonts w:ascii="Consolas" w:hAnsi="Consolas"/>
+                          <w:noProof/>
+                          <w:sz w:val="16"/>
+                        </w:rPr>
+                        <w:t xml:space="preserve"> (richting == </w:t>
+                      </w:r>
+                      <w:r>
+                        <w:rPr>
+                          <w:rFonts w:ascii="Consolas" w:hAnsi="Consolas"/>
+                          <w:noProof/>
+                          <w:color w:val="C00000"/>
+                          <w:sz w:val="16"/>
+                        </w:rPr>
+                        <w:t>"vooruit"</w:t>
+                      </w:r>
+                      <w:r>
+                        <w:rPr>
+                          <w:rFonts w:ascii="Consolas" w:hAnsi="Consolas"/>
+                          <w:noProof/>
+                          <w:sz w:val="16"/>
+                        </w:rPr>
+                        <w:t>) :</w:t>
+                      </w:r>
+                      <w:r>
+                        <w:rPr>
+                          <w:rFonts w:ascii="Consolas" w:hAnsi="Consolas"/>
+                          <w:noProof/>
+                          <w:sz w:val="16"/>
+                        </w:rPr>
+                        <w:br/>
+                      </w:r>
+                      <w:r>
+                        <w:rPr>
+                          <w:rFonts w:ascii="Consolas" w:hAnsi="Consolas"/>
+                          <w:noProof/>
+                          <w:sz w:val="16"/>
+                        </w:rPr>
+                        <w:t xml:space="preserve">                    draaiwiel(</w:t>
+                      </w:r>
+                      <w:r>
+                        <w:rPr>
+                          <w:rFonts w:ascii="Consolas" w:hAnsi="Consolas"/>
+                          <w:noProof/>
+                          <w:color w:val="C00000"/>
+                          <w:sz w:val="16"/>
+                        </w:rPr>
+                        <w:t>"vooruit", 2</w:t>
+                      </w:r>
+                      <w:r>
+                        <w:rPr>
+                          <w:rFonts w:ascii="Consolas" w:hAnsi="Consolas"/>
+                          <w:noProof/>
+                          <w:sz w:val="16"/>
+                        </w:rPr>
+                        <w:t>)</w:t>
+                      </w:r>
+                      <w:r>
+                        <w:rPr>
+                          <w:rFonts w:ascii="Consolas" w:hAnsi="Consolas"/>
+                          <w:noProof/>
+                          <w:sz w:val="16"/>
+                        </w:rPr>
+                        <w:br/>
+                      </w:r>
+                      <w:r>
+                        <w:rPr>
+                          <w:rFonts w:ascii="Consolas" w:hAnsi="Consolas"/>
+                          <w:noProof/>
+                          <w:sz w:val="16"/>
+                          <w:szCs w:val="16"/>
+                        </w:rPr>
+                        <w:t xml:space="preserve">                </w:t>
+                      </w:r>
+                      <w:r>
+                        <w:rPr>
+                          <w:rFonts w:ascii="Consolas" w:hAnsi="Consolas"/>
+                          <w:b/>
+                          <w:noProof/>
+                          <w:color w:val="002060"/>
+                          <w:sz w:val="16"/>
+                          <w:szCs w:val="16"/>
+                        </w:rPr>
+                        <w:t>if</w:t>
+                      </w:r>
+                      <w:r>
+                        <w:rPr>
+                          <w:rFonts w:ascii="Consolas" w:hAnsi="Consolas"/>
+                          <w:noProof/>
+                          <w:sz w:val="16"/>
+                          <w:szCs w:val="16"/>
+                        </w:rPr>
+                        <w:t xml:space="preserve"> (richting == </w:t>
+                      </w:r>
+                      <w:r>
+                        <w:rPr>
+                          <w:rFonts w:ascii="Consolas" w:hAnsi="Consolas"/>
+                          <w:noProof/>
+                          <w:color w:val="C00000"/>
+                          <w:sz w:val="16"/>
+                          <w:szCs w:val="16"/>
+                        </w:rPr>
+                        <w:t>"rechts"</w:t>
+                      </w:r>
+                      <w:r>
+                        <w:rPr>
+                          <w:rFonts w:ascii="Consolas" w:hAnsi="Consolas"/>
+                          <w:noProof/>
+                          <w:sz w:val="16"/>
+                          <w:szCs w:val="16"/>
+                        </w:rPr>
+                        <w:t>) :</w:t>
+                      </w:r>
+                      <w:r>
+                        <w:rPr>
+                          <w:rFonts w:ascii="Consolas" w:hAnsi="Consolas"/>
+                          <w:noProof/>
+                          <w:sz w:val="16"/>
+                          <w:szCs w:val="16"/>
+                        </w:rPr>
+                        <w:br/>
+                      </w:r>
+                      <w:r>
+                        <w:rPr>
+                          <w:rFonts w:ascii="Consolas" w:hAnsi="Consolas"/>
+                          <w:noProof/>
+                          <w:sz w:val="16"/>
+                          <w:szCs w:val="16"/>
+                        </w:rPr>
+                        <w:t xml:space="preserve">                    </w:t>
+                      </w:r>
+                      <w:r>
+                        <w:rPr>
+                          <w:rFonts w:ascii="Consolas" w:hAnsi="Consolas"/>
+                          <w:b/>
+                          <w:noProof/>
+                          <w:color w:val="002060"/>
+                          <w:sz w:val="16"/>
+                          <w:szCs w:val="16"/>
+                        </w:rPr>
+                        <w:t>draaiwiel</w:t>
+                      </w:r>
+                      <w:r>
+                        <w:rPr>
+                          <w:rFonts w:ascii="Consolas" w:hAnsi="Consolas"/>
+                          <w:noProof/>
+                          <w:sz w:val="16"/>
+                          <w:szCs w:val="16"/>
+                        </w:rPr>
+                        <w:t>(</w:t>
+                      </w:r>
+                      <w:r>
+                        <w:rPr>
+                          <w:rFonts w:ascii="Consolas" w:hAnsi="Consolas"/>
+                          <w:noProof/>
+                          <w:color w:val="C00000"/>
+                          <w:sz w:val="16"/>
+                          <w:szCs w:val="16"/>
+                        </w:rPr>
+                        <w:t>"vooruit", 3)</w:t>
+                      </w:r>
+                      <w:r>
+                        <w:rPr>
+                          <w:rFonts w:ascii="Consolas" w:hAnsi="Consolas"/>
+                          <w:noProof/>
+                          <w:sz w:val="16"/>
+                          <w:szCs w:val="16"/>
+                        </w:rPr>
+                        <w:br/>
+                      </w:r>
+                      <w:r>
+                        <w:rPr>
+                          <w:rFonts w:ascii="Consolas" w:hAnsi="Consolas"/>
+                          <w:noProof/>
+                          <w:sz w:val="16"/>
+                          <w:szCs w:val="16"/>
+                        </w:rPr>
+                        <w:t xml:space="preserve">                    </w:t>
+                      </w:r>
+                      <w:r>
+                        <w:rPr>
+                          <w:rFonts w:ascii="Consolas" w:hAnsi="Consolas"/>
+                          <w:b/>
+                          <w:noProof/>
+                          <w:color w:val="002060"/>
+                          <w:sz w:val="16"/>
+                          <w:szCs w:val="16"/>
+                        </w:rPr>
+                        <w:t>draaiwiel</w:t>
+                      </w:r>
+                      <w:r>
+                        <w:rPr>
+                          <w:rFonts w:ascii="Consolas" w:hAnsi="Consolas"/>
+                          <w:noProof/>
+                          <w:sz w:val="16"/>
+                          <w:szCs w:val="16"/>
+                        </w:rPr>
+                        <w:t>(</w:t>
+                      </w:r>
+                      <w:r>
+                        <w:rPr>
+                          <w:rFonts w:ascii="Consolas" w:hAnsi="Consolas"/>
+                          <w:noProof/>
+                          <w:color w:val="C00000"/>
+                          <w:sz w:val="16"/>
+                          <w:szCs w:val="16"/>
+                        </w:rPr>
+                        <w:t>"rechts", 8</w:t>
+                      </w:r>
+                      <w:r>
+                        <w:rPr>
+                          <w:rFonts w:ascii="Consolas" w:hAnsi="Consolas"/>
+                          <w:noProof/>
+                          <w:sz w:val="16"/>
+                          <w:szCs w:val="16"/>
+                        </w:rPr>
+                        <w:t>)</w:t>
+                      </w:r>
+                      <w:r>
+                        <w:rPr>
+                          <w:rFonts w:ascii="Consolas" w:hAnsi="Consolas"/>
+                          <w:noProof/>
+                          <w:sz w:val="16"/>
+                          <w:szCs w:val="16"/>
+                        </w:rPr>
+                        <w:br/>
+                      </w:r>
+                      <w:r>
+                        <w:rPr>
+                          <w:rFonts w:ascii="Consolas" w:hAnsi="Consolas"/>
+                          <w:noProof/>
+                          <w:sz w:val="16"/>
+                          <w:szCs w:val="16"/>
+                        </w:rPr>
+                        <w:t xml:space="preserve">                    </w:t>
+                      </w:r>
+                      <w:r>
+                        <w:rPr>
+                          <w:rFonts w:ascii="Consolas" w:hAnsi="Consolas"/>
+                          <w:b/>
+                          <w:noProof/>
+                          <w:color w:val="002060"/>
+                          <w:sz w:val="16"/>
+                          <w:szCs w:val="16"/>
+                        </w:rPr>
+                        <w:t>draaiwiel</w:t>
+                      </w:r>
+                      <w:r>
+                        <w:rPr>
+                          <w:rFonts w:ascii="Consolas" w:hAnsi="Consolas"/>
+                          <w:noProof/>
+                          <w:sz w:val="16"/>
+                          <w:szCs w:val="16"/>
+                        </w:rPr>
+                        <w:t>(</w:t>
+                      </w:r>
+                      <w:r>
+                        <w:rPr>
+                          <w:rFonts w:ascii="Consolas" w:hAnsi="Consolas"/>
+                          <w:noProof/>
+                          <w:color w:val="C00000"/>
+                          <w:sz w:val="16"/>
+                          <w:szCs w:val="16"/>
+                        </w:rPr>
+                        <w:t>"vooruit", 2</w:t>
+                      </w:r>
+                      <w:r>
+                        <w:rPr>
+                          <w:rFonts w:ascii="Consolas" w:hAnsi="Consolas"/>
+                          <w:noProof/>
+                          <w:sz w:val="16"/>
+                          <w:szCs w:val="16"/>
+                        </w:rPr>
+                        <w:t>)</w:t>
+                      </w:r>
+                      <w:r>
+                        <w:rPr>
+                          <w:rFonts w:ascii="Consolas" w:hAnsi="Consolas"/>
+                          <w:noProof/>
+                          <w:sz w:val="16"/>
+                          <w:szCs w:val="16"/>
+                        </w:rPr>
+                        <w:br/>
+                        <w:t xml:space="preserve">                    </w:t>
+                      </w:r>
+                      <w:r>
+                        <w:rPr>
+                          <w:rFonts w:ascii="Consolas" w:hAnsi="Consolas"/>
+                          <w:noProof/>
                           <w:color w:val="00B050"/>
                           <w:sz w:val="16"/>
                         </w:rPr>
-                        <w:t xml:space="preserve">                    #Handmatige bocht op kruising</w:t>
-                      </w:r>
-                      <w:r>
-                        <w:rPr>
-                          <w:rFonts w:ascii="Consolas" w:hAnsi="Consolas"/>
-                          <w:noProof/>
-                          <w:sz w:val="16"/>
-                        </w:rPr>
-                        <w:br/>
-                      </w:r>
-                      <w:r>
-                        <w:rPr>
-                          <w:rFonts w:ascii="Consolas" w:hAnsi="Consolas"/>
-                          <w:noProof/>
-                          <w:sz w:val="16"/>
-                        </w:rPr>
-                        <w:t xml:space="preserve">                    </w:t>
-                      </w:r>
-                      <w:r>
-                        <w:rPr>
-                          <w:rFonts w:ascii="Consolas" w:hAnsi="Consolas"/>
-                          <w:b/>
-                          <w:noProof/>
-                          <w:color w:val="002060"/>
-                          <w:sz w:val="16"/>
-                        </w:rPr>
-                        <w:t>draaiwiel</w:t>
-                      </w:r>
-                      <w:r>
-                        <w:rPr>
-                          <w:rFonts w:ascii="Consolas" w:hAnsi="Consolas"/>
-                          <w:noProof/>
-                          <w:sz w:val="16"/>
-                        </w:rPr>
-                        <w:t>(</w:t>
-                      </w:r>
-                      <w:r>
-                        <w:rPr>
-                          <w:rFonts w:ascii="Consolas" w:hAnsi="Consolas"/>
-                          <w:noProof/>
-                          <w:color w:val="C00000"/>
-                          <w:sz w:val="16"/>
-                        </w:rPr>
-                        <w:t>"vooruit", 3</w:t>
-                      </w:r>
-                      <w:r>
-                        <w:rPr>
-                          <w:rFonts w:ascii="Consolas" w:hAnsi="Consolas"/>
-                          <w:noProof/>
-                          <w:sz w:val="16"/>
-                        </w:rPr>
-                        <w:t>)</w:t>
-                      </w:r>
-                      <w:r>
-                        <w:rPr>
-                          <w:rFonts w:ascii="Consolas" w:hAnsi="Consolas"/>
-                          <w:noProof/>
-                          <w:sz w:val="16"/>
-                        </w:rPr>
-                        <w:br/>
-                      </w:r>
-                      <w:r>
-                        <w:rPr>
-                          <w:rFonts w:ascii="Consolas" w:hAnsi="Consolas"/>
-                          <w:noProof/>
-                          <w:sz w:val="16"/>
-                        </w:rPr>
-                        <w:t xml:space="preserve">                    </w:t>
-                      </w:r>
-                      <w:r>
-                        <w:rPr>
-                          <w:rFonts w:ascii="Consolas" w:hAnsi="Consolas"/>
-                          <w:b/>
-                          <w:noProof/>
-                          <w:color w:val="002060"/>
-                          <w:sz w:val="16"/>
-                        </w:rPr>
-                        <w:t>draaiwiel</w:t>
-                      </w:r>
-                      <w:r>
-                        <w:rPr>
-                          <w:rFonts w:ascii="Consolas" w:hAnsi="Consolas"/>
-                          <w:noProof/>
-                          <w:sz w:val="16"/>
-                        </w:rPr>
-                        <w:t>(</w:t>
-                      </w:r>
-                      <w:r>
-                        <w:rPr>
-                          <w:rFonts w:ascii="Consolas" w:hAnsi="Consolas"/>
-                          <w:noProof/>
-                          <w:color w:val="C00000"/>
-                          <w:sz w:val="16"/>
-                        </w:rPr>
-                        <w:t>"links", 8</w:t>
-                      </w:r>
-                      <w:r>
-                        <w:rPr>
-                          <w:rFonts w:ascii="Consolas" w:hAnsi="Consolas"/>
-                          <w:noProof/>
-                          <w:sz w:val="16"/>
-                        </w:rPr>
-                        <w:t>)</w:t>
-                      </w:r>
-                      <w:r>
-                        <w:rPr>
-                          <w:rFonts w:ascii="Consolas" w:hAnsi="Consolas"/>
-                          <w:noProof/>
-                          <w:sz w:val="16"/>
-                        </w:rPr>
-                        <w:br/>
-                      </w:r>
-                      <w:r>
-                        <w:rPr>
-                          <w:rFonts w:ascii="Consolas" w:hAnsi="Consolas"/>
-                          <w:noProof/>
-                          <w:sz w:val="16"/>
-                        </w:rPr>
-                        <w:t xml:space="preserve">                    </w:t>
-                      </w:r>
-                      <w:r>
-                        <w:rPr>
-                          <w:rFonts w:ascii="Consolas" w:hAnsi="Consolas"/>
-                          <w:b/>
-                          <w:noProof/>
-                          <w:color w:val="002060"/>
-                          <w:sz w:val="16"/>
-                        </w:rPr>
-                        <w:t>draaiwiel</w:t>
-                      </w:r>
-                      <w:r>
-                        <w:rPr>
-                          <w:rFonts w:ascii="Consolas" w:hAnsi="Consolas"/>
-                          <w:noProof/>
-                          <w:sz w:val="16"/>
-                        </w:rPr>
-                        <w:t>(</w:t>
-                      </w:r>
-                      <w:r>
-                        <w:rPr>
-                          <w:rFonts w:ascii="Consolas" w:hAnsi="Consolas"/>
-                          <w:noProof/>
-                          <w:color w:val="C00000"/>
-                          <w:sz w:val="16"/>
-                        </w:rPr>
-                        <w:t>"vooruit", 2</w:t>
-                      </w:r>
-                      <w:r>
-                        <w:rPr>
-                          <w:rFonts w:ascii="Consolas" w:hAnsi="Consolas"/>
-                          <w:noProof/>
-                          <w:sz w:val="16"/>
-                        </w:rPr>
-                        <w:t>)</w:t>
-                      </w:r>
-                      <w:r>
-                        <w:rPr>
-                          <w:rFonts w:ascii="Consolas" w:hAnsi="Consolas"/>
-                          <w:noProof/>
-                          <w:sz w:val="16"/>
-                        </w:rPr>
-                        <w:br/>
-                        <w:t xml:space="preserve">                </w:t>
-                      </w:r>
-                      <w:r>
-                        <w:rPr>
-                          <w:rFonts w:ascii="Consolas" w:hAnsi="Consolas"/>
-                          <w:b/>
-                          <w:noProof/>
-                          <w:color w:val="002060"/>
-                          <w:sz w:val="16"/>
-                        </w:rPr>
-                        <w:t>if</w:t>
-                      </w:r>
-                      <w:r>
-                        <w:rPr>
-                          <w:rFonts w:ascii="Consolas" w:hAnsi="Consolas"/>
-                          <w:noProof/>
-                          <w:sz w:val="16"/>
-                        </w:rPr>
-                        <w:t xml:space="preserve"> (richting == </w:t>
-                      </w:r>
-                      <w:r>
-                        <w:rPr>
-                          <w:rFonts w:ascii="Consolas" w:hAnsi="Consolas"/>
-                          <w:noProof/>
-                          <w:color w:val="C00000"/>
-                          <w:sz w:val="16"/>
-                        </w:rPr>
-                        <w:t>"vooruit"</w:t>
-                      </w:r>
-                      <w:r>
-                        <w:rPr>
-                          <w:rFonts w:ascii="Consolas" w:hAnsi="Consolas"/>
-                          <w:noProof/>
-                          <w:sz w:val="16"/>
-                        </w:rPr>
-                        <w:t>) :</w:t>
-                      </w:r>
-                      <w:r>
-                        <w:rPr>
-                          <w:rFonts w:ascii="Consolas" w:hAnsi="Consolas"/>
-                          <w:noProof/>
-                          <w:sz w:val="16"/>
-                        </w:rPr>
-                        <w:br/>
-                      </w:r>
-                      <w:r>
-                        <w:rPr>
-                          <w:rFonts w:ascii="Consolas" w:hAnsi="Consolas"/>
-                          <w:noProof/>
-                          <w:color w:val="00B050"/>
-                          <w:sz w:val="16"/>
-                        </w:rPr>
-                        <w:t xml:space="preserve">                    #Handmatige bocht op kruising</w:t>
-                      </w:r>
-                      <w:r>
-                        <w:rPr>
-                          <w:rFonts w:ascii="Consolas" w:hAnsi="Consolas"/>
-                          <w:noProof/>
-                          <w:sz w:val="16"/>
-                        </w:rPr>
-                        <w:br/>
-                      </w:r>
-                      <w:r>
-                        <w:rPr>
-                          <w:rFonts w:ascii="Consolas" w:hAnsi="Consolas"/>
-                          <w:noProof/>
-                          <w:sz w:val="16"/>
-                        </w:rPr>
-                        <w:t xml:space="preserve">                    draaiwiel(</w:t>
-                      </w:r>
-                      <w:r>
-                        <w:rPr>
-                          <w:rFonts w:ascii="Consolas" w:hAnsi="Consolas"/>
-                          <w:noProof/>
-                          <w:color w:val="C00000"/>
-                          <w:sz w:val="16"/>
-                        </w:rPr>
-                        <w:t>"vooruit", 2</w:t>
-                      </w:r>
-                      <w:r>
-                        <w:rPr>
-                          <w:rFonts w:ascii="Consolas" w:hAnsi="Consolas"/>
-                          <w:noProof/>
-                          <w:sz w:val="16"/>
-                        </w:rPr>
-                        <w:t>)</w:t>
-                      </w:r>
-                      <w:r>
-                        <w:rPr>
-                          <w:rFonts w:ascii="Consolas" w:hAnsi="Consolas"/>
-                          <w:noProof/>
-                          <w:sz w:val="16"/>
-                        </w:rPr>
-                        <w:br/>
-                      </w:r>
-                      <w:r>
-                        <w:rPr>
-                          <w:rFonts w:ascii="Consolas" w:hAnsi="Consolas"/>
-                          <w:noProof/>
-                          <w:sz w:val="16"/>
-                          <w:szCs w:val="16"/>
-                        </w:rPr>
-                        <w:t xml:space="preserve">                </w:t>
-                      </w:r>
-                      <w:r>
-                        <w:rPr>
-                          <w:rFonts w:ascii="Consolas" w:hAnsi="Consolas"/>
-                          <w:b/>
-                          <w:noProof/>
-                          <w:color w:val="002060"/>
-                          <w:sz w:val="16"/>
-                          <w:szCs w:val="16"/>
-                        </w:rPr>
-                        <w:t>if</w:t>
-                      </w:r>
-                      <w:r>
-                        <w:rPr>
-                          <w:rFonts w:ascii="Consolas" w:hAnsi="Consolas"/>
-                          <w:noProof/>
-                          <w:sz w:val="16"/>
-                          <w:szCs w:val="16"/>
-                        </w:rPr>
-                        <w:t xml:space="preserve"> (richting == </w:t>
-                      </w:r>
-                      <w:r>
-                        <w:rPr>
-                          <w:rFonts w:ascii="Consolas" w:hAnsi="Consolas"/>
-                          <w:noProof/>
-                          <w:color w:val="C00000"/>
-                          <w:sz w:val="16"/>
-                          <w:szCs w:val="16"/>
-                        </w:rPr>
-                        <w:t>"rechts"</w:t>
-                      </w:r>
-                      <w:r>
-                        <w:rPr>
-                          <w:rFonts w:ascii="Consolas" w:hAnsi="Consolas"/>
-                          <w:noProof/>
-                          <w:sz w:val="16"/>
-                          <w:szCs w:val="16"/>
-                        </w:rPr>
-                        <w:t>) :</w:t>
-                      </w:r>
-                      <w:r>
-                        <w:rPr>
-                          <w:rFonts w:ascii="Consolas" w:hAnsi="Consolas"/>
-                          <w:noProof/>
-                          <w:sz w:val="16"/>
-                          <w:szCs w:val="16"/>
-                        </w:rPr>
-                        <w:br/>
-                      </w:r>
-                      <w:r>
-                        <w:rPr>
-                          <w:rFonts w:ascii="Consolas" w:hAnsi="Consolas"/>
-                          <w:noProof/>
-                          <w:color w:val="00B050"/>
-                          <w:sz w:val="16"/>
-                          <w:szCs w:val="16"/>
-                        </w:rPr>
-                        <w:t xml:space="preserve">                    #Handmatige bocht op kruising</w:t>
-                      </w:r>
-                      <w:r>
-                        <w:rPr>
-                          <w:rFonts w:ascii="Consolas" w:hAnsi="Consolas"/>
-                          <w:noProof/>
-                          <w:sz w:val="16"/>
-                          <w:szCs w:val="16"/>
-                        </w:rPr>
-                        <w:br/>
-                      </w:r>
-                      <w:r>
-                        <w:rPr>
-                          <w:rFonts w:ascii="Consolas" w:hAnsi="Consolas"/>
-                          <w:noProof/>
-                          <w:sz w:val="16"/>
-                          <w:szCs w:val="16"/>
-                        </w:rPr>
-                        <w:t xml:space="preserve">                    </w:t>
-                      </w:r>
-                      <w:r>
-                        <w:rPr>
-                          <w:rFonts w:ascii="Consolas" w:hAnsi="Consolas"/>
-                          <w:b/>
-                          <w:noProof/>
-                          <w:color w:val="002060"/>
-                          <w:sz w:val="16"/>
-                          <w:szCs w:val="16"/>
-                        </w:rPr>
-                        <w:t>draaiwiel</w:t>
-                      </w:r>
-                      <w:r>
-                        <w:rPr>
-                          <w:rFonts w:ascii="Consolas" w:hAnsi="Consolas"/>
-                          <w:noProof/>
-                          <w:sz w:val="16"/>
-                          <w:szCs w:val="16"/>
-                        </w:rPr>
-                        <w:t>(</w:t>
-                      </w:r>
-                      <w:r>
-                        <w:rPr>
-                          <w:rFonts w:ascii="Consolas" w:hAnsi="Consolas"/>
-                          <w:noProof/>
-                          <w:color w:val="C00000"/>
-                          <w:sz w:val="16"/>
-                          <w:szCs w:val="16"/>
-                        </w:rPr>
-                        <w:t>"vooruit", 3)</w:t>
-                      </w:r>
-                      <w:r>
-                        <w:rPr>
-                          <w:rFonts w:ascii="Consolas" w:hAnsi="Consolas"/>
-                          <w:noProof/>
-                          <w:sz w:val="16"/>
-                          <w:szCs w:val="16"/>
-                        </w:rPr>
-                        <w:br/>
-                      </w:r>
-                      <w:r>
-                        <w:rPr>
-                          <w:rFonts w:ascii="Consolas" w:hAnsi="Consolas"/>
-                          <w:noProof/>
-                          <w:sz w:val="16"/>
-                          <w:szCs w:val="16"/>
-                        </w:rPr>
-                        <w:t xml:space="preserve">                    </w:t>
-                      </w:r>
-                      <w:r>
-                        <w:rPr>
-                          <w:rFonts w:ascii="Consolas" w:hAnsi="Consolas"/>
-                          <w:b/>
-                          <w:noProof/>
-                          <w:color w:val="002060"/>
-                          <w:sz w:val="16"/>
-                          <w:szCs w:val="16"/>
-                        </w:rPr>
-                        <w:t>draaiwiel</w:t>
-                      </w:r>
-                      <w:r>
-                        <w:rPr>
-                          <w:rFonts w:ascii="Consolas" w:hAnsi="Consolas"/>
-                          <w:noProof/>
-                          <w:sz w:val="16"/>
-                          <w:szCs w:val="16"/>
-                        </w:rPr>
-                        <w:t>(</w:t>
-                      </w:r>
-                      <w:r>
-                        <w:rPr>
-                          <w:rFonts w:ascii="Consolas" w:hAnsi="Consolas"/>
-                          <w:noProof/>
-                          <w:color w:val="C00000"/>
-                          <w:sz w:val="16"/>
-                          <w:szCs w:val="16"/>
-                        </w:rPr>
-                        <w:t>"rechts", 8</w:t>
-                      </w:r>
-                      <w:r>
-                        <w:rPr>
-                          <w:rFonts w:ascii="Consolas" w:hAnsi="Consolas"/>
-                          <w:noProof/>
-                          <w:sz w:val="16"/>
-                          <w:szCs w:val="16"/>
-                        </w:rPr>
-                        <w:t>)</w:t>
-                      </w:r>
-                      <w:r>
-                        <w:rPr>
-                          <w:rFonts w:ascii="Consolas" w:hAnsi="Consolas"/>
-                          <w:noProof/>
-                          <w:sz w:val="16"/>
-                          <w:szCs w:val="16"/>
-                        </w:rPr>
-                        <w:br/>
-                      </w:r>
-                      <w:r>
-                        <w:rPr>
-                          <w:rFonts w:ascii="Consolas" w:hAnsi="Consolas"/>
-                          <w:noProof/>
-                          <w:sz w:val="16"/>
-                          <w:szCs w:val="16"/>
-                        </w:rPr>
-                        <w:t xml:space="preserve">                    </w:t>
-                      </w:r>
-                      <w:r>
-                        <w:rPr>
-                          <w:rFonts w:ascii="Consolas" w:hAnsi="Consolas"/>
-                          <w:b/>
-                          <w:noProof/>
-                          <w:color w:val="002060"/>
-                          <w:sz w:val="16"/>
-                          <w:szCs w:val="16"/>
-                        </w:rPr>
-                        <w:t>draaiwiel</w:t>
-                      </w:r>
-                      <w:r>
-                        <w:rPr>
-                          <w:rFonts w:ascii="Consolas" w:hAnsi="Consolas"/>
-                          <w:noProof/>
-                          <w:sz w:val="16"/>
-                          <w:szCs w:val="16"/>
-                        </w:rPr>
-                        <w:t>(</w:t>
-                      </w:r>
-                      <w:r>
-                        <w:rPr>
-                          <w:rFonts w:ascii="Consolas" w:hAnsi="Consolas"/>
-                          <w:noProof/>
-                          <w:color w:val="C00000"/>
-                          <w:sz w:val="16"/>
-                          <w:szCs w:val="16"/>
-                        </w:rPr>
-                        <w:t>"vooruit", 2</w:t>
-                      </w:r>
-                      <w:r>
-                        <w:rPr>
-                          <w:rFonts w:ascii="Consolas" w:hAnsi="Consolas"/>
-                          <w:noProof/>
-                          <w:sz w:val="16"/>
-                          <w:szCs w:val="16"/>
-                        </w:rPr>
-                        <w:t>)</w:t>
+                        <w:t>#Informeer web interface over huidige status</w:t>
                       </w:r>
                       <w:r>
                         <w:rPr>
@@ -10572,8 +10729,8 @@
                 <wp:positionV relativeFrom="paragraph">
                   <wp:posOffset>-14605</wp:posOffset>
                 </wp:positionV>
-                <wp:extent cx="5705475" cy="6991350"/>
-                <wp:effectExtent l="0" t="0" r="28575" b="19050"/>
+                <wp:extent cx="5705475" cy="7629525"/>
+                <wp:effectExtent l="0" t="0" r="28575" b="28575"/>
                 <wp:wrapNone/>
                 <wp:docPr id="4" name="Tekstvak 2"/>
                 <wp:cNvGraphicFramePr>
@@ -10588,7 +10745,7 @@
                       <wps:spPr bwMode="auto">
                         <a:xfrm>
                           <a:off x="0" y="0"/>
-                          <a:ext cx="5705475" cy="6991350"/>
+                          <a:ext cx="5705475" cy="7629525"/>
                         </a:xfrm>
                         <a:prstGeom prst="rect">
                           <a:avLst/>
@@ -11349,6 +11506,25 @@
                               <w:rPr>
                                 <w:rFonts w:ascii="Consolas" w:hAnsi="Consolas"/>
                                 <w:noProof/>
+                                <w:color w:val="00B050"/>
+                                <w:sz w:val="16"/>
+                                <w:szCs w:val="16"/>
+                              </w:rPr>
+                              <w:br/>
+                            </w:r>
+                            <w:r>
+                              <w:rPr>
+                                <w:rFonts w:ascii="Consolas" w:hAnsi="Consolas"/>
+                                <w:noProof/>
+                                <w:color w:val="00B050"/>
+                                <w:sz w:val="16"/>
+                              </w:rPr>
+                              <w:t>#Informeer web interface over huidige status</w:t>
+                            </w:r>
+                            <w:r>
+                              <w:rPr>
+                                <w:rFonts w:ascii="Consolas" w:hAnsi="Consolas"/>
+                                <w:noProof/>
                                 <w:sz w:val="16"/>
                                 <w:szCs w:val="16"/>
                               </w:rPr>
@@ -11519,6 +11695,34 @@
                               <w:rPr>
                                 <w:rFonts w:ascii="Consolas" w:hAnsi="Consolas"/>
                                 <w:noProof/>
+                                <w:color w:val="C00000"/>
+                                <w:sz w:val="16"/>
+                                <w:szCs w:val="16"/>
+                              </w:rPr>
+                              <w:br/>
+                            </w:r>
+                            <w:r>
+                              <w:rPr>
+                                <w:rFonts w:ascii="Consolas" w:hAnsi="Consolas"/>
+                                <w:noProof/>
+                                <w:color w:val="00B050"/>
+                                <w:sz w:val="16"/>
+                              </w:rPr>
+                              <w:t xml:space="preserve">        </w:t>
+                            </w:r>
+                            <w:r>
+                              <w:rPr>
+                                <w:rFonts w:ascii="Consolas" w:hAnsi="Consolas"/>
+                                <w:noProof/>
+                                <w:color w:val="00B050"/>
+                                <w:sz w:val="16"/>
+                              </w:rPr>
+                              <w:t>#Informeer web interface over huidige status</w:t>
+                            </w:r>
+                            <w:r>
+                              <w:rPr>
+                                <w:rFonts w:ascii="Consolas" w:hAnsi="Consolas"/>
+                                <w:noProof/>
                                 <w:sz w:val="16"/>
                                 <w:szCs w:val="16"/>
                               </w:rPr>
@@ -11795,6 +11999,25 @@
                                 <w:szCs w:val="16"/>
                               </w:rPr>
                               <w:br/>
+                              <w:t xml:space="preserve">        </w:t>
+                            </w:r>
+                            <w:r>
+                              <w:rPr>
+                                <w:rFonts w:ascii="Consolas" w:hAnsi="Consolas"/>
+                                <w:noProof/>
+                                <w:color w:val="00B050"/>
+                                <w:sz w:val="16"/>
+                              </w:rPr>
+                              <w:t>#Informeer web interface over huidige status</w:t>
+                            </w:r>
+                            <w:r>
+                              <w:rPr>
+                                <w:rFonts w:ascii="Consolas" w:hAnsi="Consolas"/>
+                                <w:noProof/>
+                                <w:sz w:val="16"/>
+                                <w:szCs w:val="16"/>
+                              </w:rPr>
+                              <w:br/>
                             </w:r>
                             <w:r>
                               <w:rPr>
@@ -11983,6 +12206,25 @@
                                 <w:szCs w:val="16"/>
                               </w:rPr>
                               <w:br/>
+                              <w:t xml:space="preserve">        </w:t>
+                            </w:r>
+                            <w:r>
+                              <w:rPr>
+                                <w:rFonts w:ascii="Consolas" w:hAnsi="Consolas"/>
+                                <w:noProof/>
+                                <w:color w:val="00B050"/>
+                                <w:sz w:val="16"/>
+                              </w:rPr>
+                              <w:t>#Informeer web interface over huidige status</w:t>
+                            </w:r>
+                            <w:r>
+                              <w:rPr>
+                                <w:rFonts w:ascii="Consolas" w:hAnsi="Consolas"/>
+                                <w:noProof/>
+                                <w:sz w:val="16"/>
+                                <w:szCs w:val="16"/>
+                              </w:rPr>
+                              <w:br/>
                             </w:r>
                             <w:r>
                               <w:rPr>
@@ -12162,6 +12404,25 @@
                                 <w:szCs w:val="16"/>
                               </w:rPr>
                               <w:t>()</w:t>
+                            </w:r>
+                            <w:r>
+                              <w:rPr>
+                                <w:rFonts w:ascii="Consolas" w:hAnsi="Consolas"/>
+                                <w:noProof/>
+                                <w:sz w:val="16"/>
+                                <w:szCs w:val="16"/>
+                              </w:rPr>
+                              <w:br/>
+                              <w:t xml:space="preserve">        </w:t>
+                            </w:r>
+                            <w:r>
+                              <w:rPr>
+                                <w:rFonts w:ascii="Consolas" w:hAnsi="Consolas"/>
+                                <w:noProof/>
+                                <w:color w:val="00B050"/>
+                                <w:sz w:val="16"/>
+                              </w:rPr>
+                              <w:t>#Informeer web interface over huidige status</w:t>
                             </w:r>
                             <w:r>
                               <w:rPr>
@@ -12275,7 +12536,7 @@
           </mc:Choice>
           <mc:Fallback>
             <w:pict>
-              <v:shape id="_x0000_s1029" type="#_x0000_t202" style="position:absolute;margin-left:398.05pt;margin-top:-1.15pt;width:449.25pt;height:550.5pt;z-index:-251651072;visibility:visible;mso-wrap-style:square;mso-width-percent:0;mso-height-percent:0;mso-wrap-distance-left:9pt;mso-wrap-distance-top:3.6pt;mso-wrap-distance-right:9pt;mso-wrap-distance-bottom:3.6pt;mso-position-horizontal:right;mso-position-horizontal-relative:margin;mso-position-vertical:absolute;mso-position-vertical-relative:text;mso-width-percent:0;mso-height-percent:0;mso-width-relative:margin;mso-height-relative:margin;v-text-anchor:top" o:gfxdata="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" strokecolor="#a5a5a5 [2092]" strokeweight="1.5pt">
+              <v:shape id="_x0000_s1029" type="#_x0000_t202" style="position:absolute;margin-left:398.05pt;margin-top:-1.15pt;width:449.25pt;height:600.75pt;z-index:-251651072;visibility:visible;mso-wrap-style:square;mso-width-percent:0;mso-height-percent:0;mso-wrap-distance-left:9pt;mso-wrap-distance-top:3.6pt;mso-wrap-distance-right:9pt;mso-wrap-distance-bottom:3.6pt;mso-position-horizontal:right;mso-position-horizontal-relative:margin;mso-position-vertical:absolute;mso-position-vertical-relative:text;mso-width-percent:0;mso-height-percent:0;mso-width-relative:margin;mso-height-relative:margin;v-text-anchor:top" o:gfxdata="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" strokecolor="#a5a5a5 [2092]" strokeweight="1.5pt">
                 <v:stroke dashstyle="longDash"/>
                 <v:textbox>
                   <w:txbxContent>
@@ -13018,6 +13279,25 @@
                         <w:rPr>
                           <w:rFonts w:ascii="Consolas" w:hAnsi="Consolas"/>
                           <w:noProof/>
+                          <w:color w:val="00B050"/>
+                          <w:sz w:val="16"/>
+                          <w:szCs w:val="16"/>
+                        </w:rPr>
+                        <w:br/>
+                      </w:r>
+                      <w:r>
+                        <w:rPr>
+                          <w:rFonts w:ascii="Consolas" w:hAnsi="Consolas"/>
+                          <w:noProof/>
+                          <w:color w:val="00B050"/>
+                          <w:sz w:val="16"/>
+                        </w:rPr>
+                        <w:t>#Informeer web interface over huidige status</w:t>
+                      </w:r>
+                      <w:r>
+                        <w:rPr>
+                          <w:rFonts w:ascii="Consolas" w:hAnsi="Consolas"/>
+                          <w:noProof/>
                           <w:sz w:val="16"/>
                           <w:szCs w:val="16"/>
                         </w:rPr>
@@ -13188,6 +13468,34 @@
                         <w:rPr>
                           <w:rFonts w:ascii="Consolas" w:hAnsi="Consolas"/>
                           <w:noProof/>
+                          <w:color w:val="C00000"/>
+                          <w:sz w:val="16"/>
+                          <w:szCs w:val="16"/>
+                        </w:rPr>
+                        <w:br/>
+                      </w:r>
+                      <w:r>
+                        <w:rPr>
+                          <w:rFonts w:ascii="Consolas" w:hAnsi="Consolas"/>
+                          <w:noProof/>
+                          <w:color w:val="00B050"/>
+                          <w:sz w:val="16"/>
+                        </w:rPr>
+                        <w:t xml:space="preserve">        </w:t>
+                      </w:r>
+                      <w:r>
+                        <w:rPr>
+                          <w:rFonts w:ascii="Consolas" w:hAnsi="Consolas"/>
+                          <w:noProof/>
+                          <w:color w:val="00B050"/>
+                          <w:sz w:val="16"/>
+                        </w:rPr>
+                        <w:t>#Informeer web interface over huidige status</w:t>
+                      </w:r>
+                      <w:r>
+                        <w:rPr>
+                          <w:rFonts w:ascii="Consolas" w:hAnsi="Consolas"/>
+                          <w:noProof/>
                           <w:sz w:val="16"/>
                           <w:szCs w:val="16"/>
                         </w:rPr>
@@ -13464,6 +13772,25 @@
                           <w:szCs w:val="16"/>
                         </w:rPr>
                         <w:br/>
+                        <w:t xml:space="preserve">        </w:t>
+                      </w:r>
+                      <w:r>
+                        <w:rPr>
+                          <w:rFonts w:ascii="Consolas" w:hAnsi="Consolas"/>
+                          <w:noProof/>
+                          <w:color w:val="00B050"/>
+                          <w:sz w:val="16"/>
+                        </w:rPr>
+                        <w:t>#Informeer web interface over huidige status</w:t>
+                      </w:r>
+                      <w:r>
+                        <w:rPr>
+                          <w:rFonts w:ascii="Consolas" w:hAnsi="Consolas"/>
+                          <w:noProof/>
+                          <w:sz w:val="16"/>
+                          <w:szCs w:val="16"/>
+                        </w:rPr>
+                        <w:br/>
                       </w:r>
                       <w:r>
                         <w:rPr>
@@ -13652,6 +13979,25 @@
                           <w:szCs w:val="16"/>
                         </w:rPr>
                         <w:br/>
+                        <w:t xml:space="preserve">        </w:t>
+                      </w:r>
+                      <w:r>
+                        <w:rPr>
+                          <w:rFonts w:ascii="Consolas" w:hAnsi="Consolas"/>
+                          <w:noProof/>
+                          <w:color w:val="00B050"/>
+                          <w:sz w:val="16"/>
+                        </w:rPr>
+                        <w:t>#Informeer web interface over huidige status</w:t>
+                      </w:r>
+                      <w:r>
+                        <w:rPr>
+                          <w:rFonts w:ascii="Consolas" w:hAnsi="Consolas"/>
+                          <w:noProof/>
+                          <w:sz w:val="16"/>
+                          <w:szCs w:val="16"/>
+                        </w:rPr>
+                        <w:br/>
                       </w:r>
                       <w:r>
                         <w:rPr>
@@ -13831,6 +14177,25 @@
                           <w:szCs w:val="16"/>
                         </w:rPr>
                         <w:t>()</w:t>
+                      </w:r>
+                      <w:r>
+                        <w:rPr>
+                          <w:rFonts w:ascii="Consolas" w:hAnsi="Consolas"/>
+                          <w:noProof/>
+                          <w:sz w:val="16"/>
+                          <w:szCs w:val="16"/>
+                        </w:rPr>
+                        <w:br/>
+                        <w:t xml:space="preserve">        </w:t>
+                      </w:r>
+                      <w:r>
+                        <w:rPr>
+                          <w:rFonts w:ascii="Consolas" w:hAnsi="Consolas"/>
+                          <w:noProof/>
+                          <w:color w:val="00B050"/>
+                          <w:sz w:val="16"/>
+                        </w:rPr>
+                        <w:t>#Informeer web interface over huidige status</w:t>
                       </w:r>
                       <w:r>
                         <w:rPr>
@@ -13957,7 +14322,83 @@
     <w:p/>
     <w:p/>
     <w:p/>
-    <w:p/>
+    <w:p>
+      <w:r>
+        <w:br w:type="page"/>
+      </w:r>
+    </w:p>
+    <w:p>
+      <w:bookmarkStart w:id="0" w:name="_GoBack"/>
+      <w:r>
+        <w:rPr>
+          <w:noProof/>
+        </w:rPr>
+        <w:lastRenderedPageBreak/>
+        <w:drawing>
+          <wp:anchor distT="0" distB="0" distL="114300" distR="114300" simplePos="0" relativeHeight="251669504" behindDoc="0" locked="0" layoutInCell="1" allowOverlap="1" wp14:anchorId="7BA06D8F">
+            <wp:simplePos x="0" y="0"/>
+            <wp:positionH relativeFrom="page">
+              <wp:align>left</wp:align>
+            </wp:positionH>
+            <wp:positionV relativeFrom="paragraph">
+              <wp:posOffset>-914400</wp:posOffset>
+            </wp:positionV>
+            <wp:extent cx="7557770" cy="10675321"/>
+            <wp:effectExtent l="0" t="0" r="5080" b="0"/>
+            <wp:wrapNone/>
+            <wp:docPr id="1" name="Afbeelding 1"/>
+            <wp:cNvGraphicFramePr>
+              <a:graphicFrameLocks xmlns:a="http://schemas.openxmlformats.org/drawingml/2006/main" noChangeAspect="1"/>
+            </wp:cNvGraphicFramePr>
+            <a:graphic xmlns:a="http://schemas.openxmlformats.org/drawingml/2006/main">
+              <a:graphicData uri="http://schemas.openxmlformats.org/drawingml/2006/picture">
+                <pic:pic xmlns:pic="http://schemas.openxmlformats.org/drawingml/2006/picture">
+                  <pic:nvPicPr>
+                    <pic:cNvPr id="0" name="Picture 3"/>
+                    <pic:cNvPicPr>
+                      <a:picLocks noChangeAspect="1" noChangeArrowheads="1"/>
+                    </pic:cNvPicPr>
+                  </pic:nvPicPr>
+                  <pic:blipFill>
+                    <a:blip r:embed="rId9">
+                      <a:extLst>
+                        <a:ext uri="{28A0092B-C50C-407E-A947-70E740481C1C}">
+                          <a14:useLocalDpi xmlns:a14="http://schemas.microsoft.com/office/drawing/2010/main" val="0"/>
+                        </a:ext>
+                      </a:extLst>
+                    </a:blip>
+                    <a:srcRect/>
+                    <a:stretch>
+                      <a:fillRect/>
+                    </a:stretch>
+                  </pic:blipFill>
+                  <pic:spPr bwMode="auto">
+                    <a:xfrm>
+                      <a:off x="0" y="0"/>
+                      <a:ext cx="7557770" cy="10675321"/>
+                    </a:xfrm>
+                    <a:prstGeom prst="rect">
+                      <a:avLst/>
+                    </a:prstGeom>
+                    <a:noFill/>
+                    <a:ln>
+                      <a:noFill/>
+                    </a:ln>
+                  </pic:spPr>
+                </pic:pic>
+              </a:graphicData>
+            </a:graphic>
+            <wp14:sizeRelH relativeFrom="margin">
+              <wp14:pctWidth>0</wp14:pctWidth>
+            </wp14:sizeRelH>
+            <wp14:sizeRelV relativeFrom="margin">
+              <wp14:pctHeight>0</wp14:pctHeight>
+            </wp14:sizeRelV>
+          </wp:anchor>
+        </w:drawing>
+      </w:r>
+      <w:bookmarkEnd w:id="0"/>
+    </w:p>
     <w:sectPr>
       <w:footerReference w:type="default" r:id="rId10"/>
       <w:pgSz w:w="11906" w:h="16838"/>
@@ -14013,6 +14454,7 @@
           <w:docPartUnique/>
         </w:docPartObj>
       </w:sdtPr>
+      <w:sdtEndPr/>
       <w:sdtContent>
         <w:r>
           <w:rPr>
@@ -14099,7 +14541,7 @@
                                   <w:sz w:val="44"/>
                                   <w:szCs w:val="72"/>
                                 </w:rPr>
-                                <w:t>7</w:t>
+                                <w:t>8</w:t>
                               </w:r>
                               <w:r>
                                 <w:rPr>
@@ -14183,7 +14625,7 @@
                             <w:sz w:val="44"/>
                             <w:szCs w:val="72"/>
                           </w:rPr>
-                          <w:t>7</w:t>
+                          <w:t>8</w:t>
                         </w:r>
                         <w:r>
                           <w:rPr>
@@ -14666,6 +15108,7 @@
   <w:style w:type="character" w:default="1" w:styleId="Standaardalinea-lettertype">
     <w:name w:val="Default Paragraph Font"/>
     <w:uiPriority w:val="1"/>
+    <w:semiHidden/>
     <w:unhideWhenUsed/>
   </w:style>
   <w:style w:type="table" w:default="1" w:styleId="Standaardtabel">
@@ -14755,529 +15198,6 @@
     </w:rPr>
   </w:style>
 </w:styles>
-</file>
-
-<file path=word/glossary/document.xml><?xml version="1.0" encoding="utf-8"?>
-<w:glossaryDocument xmlns:wpc="http://schemas.microsoft.com/office/word/2010/wordprocessingCanvas" xmlns:cx="http://schemas.microsoft.com/office/drawing/2014/chartex" xmlns:cx1="http://schemas.microsoft.com/office/drawing/2015/9/8/chartex" xmlns:cx2="http://schemas.microsoft.com/office/drawing/2015/10/21/chartex" xmlns:cx3="http://schemas.microsoft.com/office/drawing/2016/5/9/chartex" xmlns:cx4="http://schemas.microsoft.com/office/drawing/2016/5/10/chartex" xmlns:cx5="http://schemas.microsoft.com/office/drawing/2016/5/11/chartex" xmlns:cx6="http://schemas.microsoft.com/office/drawing/2016/5/12/chartex" xmlns:cx7="http://schemas.microsoft.com/office/drawing/2016/5/13/chartex" xmlns:cx8="http://schemas.microsoft.com/office/drawing/2016/5/14/chartex" xmlns:mc="http://schemas.openxmlformats.org/markup-compatibility/2006" xmlns:aink="http://schemas.microsoft.com/office/drawing/2016/ink" xmlns:am3d="http://schemas.microsoft.com/office/drawing/2017/model3d" xmlns:o="urn:schemas-microsoft-com:office:office" xmlns:r="http://schemas.openxmlformats.org/officeDocument/2006/relationships" xmlns:m="http://schemas.openxmlformats.org/officeDocument/2006/math" xmlns:v="urn:schemas-microsoft-com:vml" xmlns:wp14="http://schemas.microsoft.com/office/word/2010/wordprocessingDrawing" xmlns:wp="http://schemas.openxmlformats.org/drawingml/2006/wordprocessingDrawing" xmlns:w10="urn:schemas-microsoft-com:office:word" xmlns:w="http://schemas.openxmlformats.org/wordprocessingml/2006/main" xmlns:w14="http://schemas.microsoft.com/office/word/2010/wordml" xmlns:w15="http://schemas.microsoft.com/office/word/2012/wordml" xmlns:w16cid="http://schemas.microsoft.com/office/word/2016/wordml/cid" xmlns:w16se="http://schemas.microsoft.com/office/word/2015/wordml/symex" xmlns:wpg="http://schemas.microsoft.com/office/word/2010/wordprocessingGroup" xmlns:wpi="http://schemas.microsoft.com/office/word/2010/wordprocessingInk" xmlns:wne="http://schemas.microsoft.com/office/word/2006/wordml" xmlns:wps="http://schemas.microsoft.com/office/word/2010/wordprocessingShape" mc:Ignorable="w14 w15 w16se w16cid wp14"/>
-</file>
-
-<file path=word/glossary/fontTable.xml><?xml version="1.0" encoding="utf-8"?>
-<w:fonts xmlns:mc="http://schemas.openxmlformats.org/markup-compatibility/2006" xmlns:r="http://schemas.openxmlformats.org/officeDocument/2006/relationships" xmlns:w="http://schemas.openxmlformats.org/wordprocessingml/2006/main" xmlns:w14="http://schemas.microsoft.com/office/word/2010/wordml" xmlns:w15="http://schemas.microsoft.com/office/word/2012/wordml" xmlns:w16cid="http://schemas.microsoft.com/office/word/2016/wordml/cid" xmlns:w16se="http://schemas.microsoft.com/office/word/2015/wordml/symex" mc:Ignorable="w14 w15 w16se w16cid">
-  <w:font w:name="Segoe UI">
-    <w:panose1 w:val="020B0502040204020203"/>
-    <w:charset w:val="00"/>
-    <w:family w:val="swiss"/>
-    <w:pitch w:val="variable"/>
-    <w:sig w:usb0="E4002EFF" w:usb1="C000E47F" w:usb2="00000009" w:usb3="00000000" w:csb0="000001FF" w:csb1="00000000"/>
-  </w:font>
-  <w:font w:name="Calibri">
-    <w:panose1 w:val="020F0502020204030204"/>
-    <w:charset w:val="00"/>
-    <w:family w:val="swiss"/>
-    <w:pitch w:val="variable"/>
-    <w:sig w:usb0="E0002AFF" w:usb1="4000ACFF" w:usb2="00000001" w:usb3="00000000" w:csb0="000001FF" w:csb1="00000000"/>
-  </w:font>
-  <w:font w:name="Times New Roman">
-    <w:panose1 w:val="02020603050405020304"/>
-    <w:charset w:val="00"/>
-    <w:family w:val="roman"/>
-    <w:pitch w:val="variable"/>
-    <w:sig w:usb0="E0002AFF" w:usb1="C0007843" w:usb2="00000009" w:usb3="00000000" w:csb0="000001FF" w:csb1="00000000"/>
-  </w:font>
-  <w:font w:name="Consolas">
-    <w:panose1 w:val="020B0609020204030204"/>
-    <w:charset w:val="00"/>
-    <w:family w:val="modern"/>
-    <w:pitch w:val="fixed"/>
-    <w:sig w:usb0="E00006FF" w:usb1="0000FCFF" w:usb2="00000001" w:usb3="00000000" w:csb0="0000019F" w:csb1="00000000"/>
-  </w:font>
-  <w:font w:name="Calibri Light">
-    <w:panose1 w:val="020F0302020204030204"/>
-    <w:charset w:val="00"/>
-    <w:family w:val="swiss"/>
-    <w:pitch w:val="variable"/>
-    <w:sig w:usb0="A0002AEF" w:usb1="4000207B" w:usb2="00000000" w:usb3="00000000" w:csb0="000001FF" w:csb1="00000000"/>
-  </w:font>
-</w:fonts>
-</file>
-
-<file path=word/glossary/settings.xml><?xml version="1.0" encoding="utf-8"?>
-<w:settings xmlns:mc="http://schemas.openxmlformats.org/markup-compatibility/2006" xmlns:o="urn:schemas-microsoft-com:office:office" xmlns:r="http://schemas.openxmlformats.org/officeDocument/2006/relationships" xmlns:m="http://schemas.openxmlformats.org/officeDocument/2006/math" xmlns:v="urn:schemas-microsoft-com:vml" xmlns:w10="urn:schemas-microsoft-com:office:word" xmlns:w="http://schemas.openxmlformats.org/wordprocessingml/2006/main" xmlns:w14="http://schemas.microsoft.com/office/word/2010/wordml" xmlns:w15="http://schemas.microsoft.com/office/word/2012/wordml" xmlns:w16cid="http://schemas.microsoft.com/office/word/2016/wordml/cid" xmlns:w16se="http://schemas.microsoft.com/office/word/2015/wordml/symex" xmlns:sl="http://schemas.openxmlformats.org/schemaLibrary/2006/main" mc:Ignorable="w14 w15 w16se w16cid">
-  <w:view w:val="normal"/>
-  <w:defaultTabStop w:val="720"/>
-  <w:characterSpacingControl w:val="doNotCompress"/>
-  <w:compat>
-    <w:useFELayout/>
-    <w:compatSetting w:name="compatibilityMode" w:uri="http://schemas.microsoft.com/office/word" w:val="15"/>
-    <w:compatSetting w:name="overrideTableStyleFontSizeAndJustification" w:uri="http://schemas.microsoft.com/office/word" w:val="1"/>
-    <w:compatSetting w:name="enableOpenTypeFeatures" w:uri="http://schemas.microsoft.com/office/word" w:val="1"/>
-    <w:compatSetting w:name="doNotFlipMirrorIndents" w:uri="http://schemas.microsoft.com/office/word" w:val="1"/>
-    <w:compatSetting w:name="differentiateMultirowTableHeaders" w:uri="http://schemas.microsoft.com/office/word" w:val="1"/>
-    <w:compatSetting w:name="useWord2013TrackBottomHyphenation" w:uri="http://schemas.microsoft.com/office/word" w:val="0"/>
-  </w:compat>
-  <w:rsids>
-    <w:rsidRoot w:val="007607F0"/>
-    <w:rsid w:val="002262A1"/>
-    <w:rsid w:val="007607F0"/>
-  </w:rsids>
-  <m:mathPr>
-    <m:mathFont m:val="Cambria Math"/>
-    <m:brkBin m:val="before"/>
-    <m:brkBinSub m:val="--"/>
-    <m:smallFrac m:val="0"/>
-    <m:dispDef/>
-    <m:lMargin m:val="0"/>
-    <m:rMargin m:val="0"/>
-    <m:defJc m:val="centerGroup"/>
-    <m:wrapIndent m:val="1440"/>
-    <m:intLim m:val="subSup"/>
-    <m:naryLim m:val="undOvr"/>
-  </m:mathPr>
-  <w:themeFontLang w:val="en-NL"/>
-  <w:clrSchemeMapping w:bg1="light1" w:t1="dark1" w:bg2="light2" w:t2="dark2" w:accent1="accent1" w:accent2="accent2" w:accent3="accent3" w:accent4="accent4" w:accent5="accent5" w:accent6="accent6" w:hyperlink="hyperlink" w:followedHyperlink="followedHyperlink"/>
-  <w:decimalSymbol w:val=","/>
-  <w:listSeparator w:val=","/>
-  <w15:chartTrackingRefBased/>
-</w:settings>
-</file>
-
-<file path=word/glossary/styles.xml><?xml version="1.0" encoding="utf-8"?>
-<w:styles xmlns:mc="http://schemas.openxmlformats.org/markup-compatibility/2006" xmlns:r="http://schemas.openxmlformats.org/officeDocument/2006/relationships" xmlns:w="http://schemas.openxmlformats.org/wordprocessingml/2006/main" xmlns:w14="http://schemas.microsoft.com/office/word/2010/wordml" xmlns:w15="http://schemas.microsoft.com/office/word/2012/wordml" xmlns:w16cid="http://schemas.microsoft.com/office/word/2016/wordml/cid" xmlns:w16se="http://schemas.microsoft.com/office/word/2015/wordml/symex" mc:Ignorable="w14 w15 w16se w16cid">
-  <w:docDefaults>
-    <w:rPrDefault>
-      <w:rPr>
-        <w:rFonts w:asciiTheme="minorHAnsi" w:eastAsiaTheme="minorEastAsia" w:hAnsiTheme="minorHAnsi" w:cstheme="minorBidi"/>
-        <w:sz w:val="22"/>
-        <w:szCs w:val="22"/>
-        <w:lang w:val="en-NL" w:eastAsia="en-NL" w:bidi="ar-SA"/>
-      </w:rPr>
-    </w:rPrDefault>
-    <w:pPrDefault>
-      <w:pPr>
-        <w:spacing w:after="160" w:line="259" w:lineRule="auto"/>
-      </w:pPr>
-    </w:pPrDefault>
-  </w:docDefaults>
-  <w:latentStyles w:defLockedState="0" w:defUIPriority="99" w:defSemiHidden="0" w:defUnhideWhenUsed="0" w:defQFormat="0" w:count="375">
-    <w:lsdException w:name="Normal" w:uiPriority="0" w:qFormat="1"/>
-    <w:lsdException w:name="heading 1" w:uiPriority="9" w:qFormat="1"/>
-    <w:lsdException w:name="heading 2" w:semiHidden="1" w:uiPriority="9" w:unhideWhenUsed="1" w:qFormat="1"/>
-    <w:lsdException w:name="heading 3" w:semiHidden="1" w:uiPriority="9" w:unhideWhenUsed="1" w:qFormat="1"/>
-    <w:lsdException w:name="heading 4" w:semiHidden="1" w:uiPriority="9" w:unhideWhenUsed="1" w:qFormat="1"/>
-    <w:lsdException w:name="heading 5" w:semiHidden="1" w:uiPriority="9" w:unhideWhenUsed="1" w:qFormat="1"/>
-    <w:lsdException w:name="heading 6" w:semiHidden="1" w:uiPriority="9" w:unhideWhenUsed="1" w:qFormat="1"/>
-    <w:lsdException w:name="heading 7" w:semiHidden="1" w:uiPriority="9" w:unhideWhenUsed="1" w:qFormat="1"/>
-    <w:lsdException w:name="heading 8" w:semiHidden="1" w:uiPriority="9" w:unhideWhenUsed="1" w:qFormat="1"/>
-    <w:lsdException w:name="heading 9" w:semiHidden="1" w:uiPriority="9" w:unhideWhenUsed="1" w:qFormat="1"/>
-    <w:lsdException w:name="index 1" w:semiHidden="1" w:unhideWhenUsed="1"/>
-    <w:lsdException w:name="index 2" w:semiHidden="1" w:unhideWhenUsed="1"/>
-    <w:lsdException w:name="index 3" w:semiHidden="1" w:unhideWhenUsed="1"/>
-    <w:lsdException w:name="index 4" w:semiHidden="1" w:unhideWhenUsed="1"/>
-    <w:lsdException w:name="index 5" w:semiHidden="1" w:unhideWhenUsed="1"/>
-    <w:lsdException w:name="index 6" w:semiHidden="1" w:unhideWhenUsed="1"/>
-    <w:lsdException w:name="index 7" w:semiHidden="1" w:unhideWhenUsed="1"/>
-    <w:lsdException w:name="index 8" w:semiHidden="1" w:unhideWhenUsed="1"/>
-    <w:lsdException w:name="index 9" w:semiHidden="1" w:unhideWhenUsed="1"/>
-    <w:lsdException w:name="toc 1" w:semiHidden="1" w:uiPriority="39" w:unhideWhenUsed="1"/>
-    <w:lsdException w:name="toc 2" w:semiHidden="1" w:uiPriority="39" w:unhideWhenUsed="1"/>
-    <w:lsdException w:name="toc 3" w:semiHidden="1" w:uiPriority="39" w:unhideWhenUsed="1"/>
-    <w:lsdException w:name="toc 4" w:semiHidden="1" w:uiPriority="39" w:unhideWhenUsed="1"/>
-    <w:lsdException w:name="toc 5" w:semiHidden="1" w:uiPriority="39" w:unhideWhenUsed="1"/>
-    <w:lsdException w:name="toc 6" w:semiHidden="1" w:uiPriority="39" w:unhideWhenUsed="1"/>
-    <w:lsdException w:name="toc 7" w:semiHidden="1" w:uiPriority="39" w:unhideWhenUsed="1"/>
-    <w:lsdException w:name="toc 8" w:semiHidden="1" w:uiPriority="39" w:unhideWhenUsed="1"/>
-    <w:lsdException w:name="toc 9" w:semiHidden="1" w:uiPriority="39" w:unhideWhenUsed="1"/>
-    <w:lsdException w:name="Normal Indent" w:semiHidden="1" w:unhideWhenUsed="1"/>
-    <w:lsdException w:name="footnote text" w:semiHidden="1" w:unhideWhenUsed="1"/>
-    <w:lsdException w:name="annotation text" w:semiHidden="1" w:unhideWhenUsed="1"/>
-    <w:lsdException w:name="header" w:semiHidden="1" w:unhideWhenUsed="1"/>
-    <w:lsdException w:name="footer" w:semiHidden="1" w:unhideWhenUsed="1"/>
-    <w:lsdException w:name="index heading" w:semiHidden="1" w:unhideWhenUsed="1"/>
-    <w:lsdException w:name="caption" w:semiHidden="1" w:uiPriority="35" w:unhideWhenUsed="1" w:qFormat="1"/>
-    <w:lsdException w:name="table of figures" w:semiHidden="1" w:unhideWhenUsed="1"/>
-    <w:lsdException w:name="envelope address" w:semiHidden="1" w:unhideWhenUsed="1"/>
-    <w:lsdException w:name="envelope return" w:semiHidden="1" w:unhideWhenUsed="1"/>
-    <w:lsdException w:name="footnote reference" w:semiHidden="1" w:unhideWhenUsed="1"/>
-    <w:lsdException w:name="annotation reference" w:semiHidden="1" w:unhideWhenUsed="1"/>
-    <w:lsdException w:name="line number" w:semiHidden="1" w:unhideWhenUsed="1"/>
-    <w:lsdException w:name="page number" w:semiHidden="1" w:unhideWhenUsed="1"/>
-    <w:lsdException w:name="endnote reference" w:semiHidden="1" w:unhideWhenUsed="1"/>
-    <w:lsdException w:name="endnote text" w:semiHidden="1" w:unhideWhenUsed="1"/>
-    <w:lsdException w:name="table of authorities" w:semiHidden="1" w:unhideWhenUsed="1"/>
-    <w:lsdException w:name="macro" w:semiHidden="1" w:unhideWhenUsed="1"/>
-    <w:lsdException w:name="toa heading" w:semiHidden="1" w:unhideWhenUsed="1"/>
-    <w:lsdException w:name="List" w:semiHidden="1" w:unhideWhenUsed="1"/>
-    <w:lsdException w:name="List Bullet" w:semiHidden="1" w:unhideWhenUsed="1"/>
-    <w:lsdException w:name="List Number" w:semiHidden="1" w:unhideWhenUsed="1"/>
-    <w:lsdException w:name="List 2" w:semiHidden="1" w:unhideWhenUsed="1"/>
-    <w:lsdException w:name="List 3" w:semiHidden="1" w:unhideWhenUsed="1"/>
-    <w:lsdException w:name="List 4" w:semiHidden="1" w:unhideWhenUsed="1"/>
-    <w:lsdException w:name="List 5" w:semiHidden="1" w:unhideWhenUsed="1"/>
-    <w:lsdException w:name="List Bullet 2" w:semiHidden="1" w:unhideWhenUsed="1"/>
-    <w:lsdException w:name="List Bullet 3" w:semiHidden="1" w:unhideWhenUsed="1"/>
-    <w:lsdException w:name="List Bullet 4" w:semiHidden="1" w:unhideWhenUsed="1"/>
-    <w:lsdException w:name="List Bullet 5" w:semiHidden="1" w:unhideWhenUsed="1"/>
-    <w:lsdException w:name="List Number 2" w:semiHidden="1" w:unhideWhenUsed="1"/>
-    <w:lsdException w:name="List Number 3" w:semiHidden="1" w:unhideWhenUsed="1"/>
-    <w:lsdException w:name="List Number 4" w:semiHidden="1" w:unhideWhenUsed="1"/>
-    <w:lsdException w:name="List Number 5" w:semiHidden="1" w:unhideWhenUsed="1"/>
-    <w:lsdException w:name="Title" w:uiPriority="10" w:qFormat="1"/>
-    <w:lsdException w:name="Closing" w:semiHidden="1" w:unhideWhenUsed="1"/>
-    <w:lsdException w:name="Signature" w:semiHidden="1" w:unhideWhenUsed="1"/>
-    <w:lsdException w:name="Default Paragraph Font" w:semiHidden="1" w:uiPriority="1" w:unhideWhenUsed="1"/>
-    <w:lsdException w:name="Body Text" w:semiHidden="1" w:unhideWhenUsed="1"/>
-    <w:lsdException w:name="Body Text Indent" w:semiHidden="1" w:unhideWhenUsed="1"/>
-    <w:lsdException w:name="List Continue" w:semiHidden="1" w:unhideWhenUsed="1"/>
-    <w:lsdException w:name="List Continue 2" w:semiHidden="1" w:unhideWhenUsed="1"/>
-    <w:lsdException w:name="List Continue 3" w:semiHidden="1" w:unhideWhenUsed="1"/>
-    <w:lsdException w:name="List Continue 4" w:semiHidden="1" w:unhideWhenUsed="1"/>
-    <w:lsdException w:name="List Continue 5" w:semiHidden="1" w:unhideWhenUsed="1"/>
-    <w:lsdException w:name="Message Header" w:semiHidden="1" w:unhideWhenUsed="1"/>
-    <w:lsdException w:name="Subtitle" w:uiPriority="11" w:qFormat="1"/>
-    <w:lsdException w:name="Salutation" w:semiHidden="1" w:unhideWhenUsed="1"/>
-    <w:lsdException w:name="Date" w:semiHidden="1" w:unhideWhenUsed="1"/>
-    <w:lsdException w:name="Body Text First Indent" w:semiHidden="1" w:unhideWhenUsed="1"/>
-    <w:lsdException w:name="Body Text First Indent 2" w:semiHidden="1" w:unhideWhenUsed="1"/>
-    <w:lsdException w:name="Note Heading" w:semiHidden="1" w:unhideWhenUsed="1"/>
-    <w:lsdException w:name="Body Text 2" w:semiHidden="1" w:unhideWhenUsed="1"/>
-    <w:lsdException w:name="Body Text 3" w:semiHidden="1" w:unhideWhenUsed="1"/>
-    <w:lsdException w:name="Body Text Indent 2" w:semiHidden="1" w:unhideWhenUsed="1"/>
-    <w:lsdException w:name="Body Text Indent 3" w:semiHidden="1" w:unhideWhenUsed="1"/>
-    <w:lsdException w:name="Block Text" w:semiHidden="1" w:unhideWhenUsed="1"/>
-    <w:lsdException w:name="Hyperlink" w:semiHidden="1" w:unhideWhenUsed="1"/>
-    <w:lsdException w:name="FollowedHyperlink" w:semiHidden="1" w:unhideWhenUsed="1"/>
-    <w:lsdException w:name="Strong" w:uiPriority="22" w:qFormat="1"/>
-    <w:lsdException w:name="Emphasis" w:uiPriority="20" w:qFormat="1"/>
-    <w:lsdException w:name="Document Map" w:semiHidden="1" w:unhideWhenUsed="1"/>
-    <w:lsdException w:name="Plain Text" w:semiHidden="1" w:unhideWhenUsed="1"/>
-    <w:lsdException w:name="E-mail Signature" w:semiHidden="1" w:unhideWhenUsed="1"/>
-    <w:lsdException w:name="HTML Top of Form" w:semiHidden="1" w:unhideWhenUsed="1"/>
-    <w:lsdException w:name="HTML Bottom of Form" w:semiHidden="1" w:unhideWhenUsed="1"/>
-    <w:lsdException w:name="Normal (Web)" w:semiHidden="1" w:unhideWhenUsed="1"/>
-    <w:lsdException w:name="HTML Acronym" w:semiHidden="1" w:unhideWhenUsed="1"/>
-    <w:lsdException w:name="HTML Address" w:semiHidden="1" w:unhideWhenUsed="1"/>
-    <w:lsdException w:name="HTML Cite" w:semiHidden="1" w:unhideWhenUsed="1"/>
-    <w:lsdException w:name="HTML Code" w:semiHidden="1" w:unhideWhenUsed="1"/>
-    <w:lsdException w:name="HTML Definition" w:semiHidden="1" w:unhideWhenUsed="1"/>
-    <w:lsdException w:name="HTML Keyboard" w:semiHidden="1" w:unhideWhenUsed="1"/>
-    <w:lsdException w:name="HTML Preformatted" w:semiHidden="1" w:unhideWhenUsed="1"/>
-    <w:lsdException w:name="HTML Sample" w:semiHidden="1" w:unhideWhenUsed="1"/>
-    <w:lsdException w:name="HTML Typewriter" w:semiHidden="1" w:unhideWhenUsed="1"/>
-    <w:lsdException w:name="HTML Variable" w:semiHidden="1" w:unhideWhenUsed="1"/>
-    <w:lsdException w:name="Normal Table" w:semiHidden="1" w:unhideWhenUsed="1"/>
-    <w:lsdException w:name="annotation subject" w:semiHidden="1" w:unhideWhenUsed="1"/>
-    <w:lsdException w:name="No List" w:semiHidden="1" w:unhideWhenUsed="1"/>
-    <w:lsdException w:name="Outline List 1" w:semiHidden="1" w:unhideWhenUsed="1"/>
-    <w:lsdException w:name="Outline List 2" w:semiHidden="1" w:unhideWhenUsed="1"/>
-    <w:lsdException w:name="Outline List 3" w:semiHidden="1" w:unhideWhenUsed="1"/>
-    <w:lsdException w:name="Table Simple 1" w:semiHidden="1" w:unhideWhenUsed="1"/>
-    <w:lsdException w:name="Table Simple 2" w:semiHidden="1" w:unhideWhenUsed="1"/>
-    <w:lsdException w:name="Table Simple 3" w:semiHidden="1" w:unhideWhenUsed="1"/>
-    <w:lsdException w:name="Table Classic 1" w:semiHidden="1" w:unhideWhenUsed="1"/>
-    <w:lsdException w:name="Table Classic 2" w:semiHidden="1" w:unhideWhenUsed="1"/>
-    <w:lsdException w:name="Table Classic 3" w:semiHidden="1" w:unhideWhenUsed="1"/>
-    <w:lsdException w:name="Table Classic 4" w:semiHidden="1" w:unhideWhenUsed="1"/>
-    <w:lsdException w:name="Table Colorful 1" w:semiHidden="1" w:unhideWhenUsed="1"/>
-    <w:lsdException w:name="Table Colorful 2" w:semiHidden="1" w:unhideWhenUsed="1"/>
-    <w:lsdException w:name="Table Colorful 3" w:semiHidden="1" w:unhideWhenUsed="1"/>
-    <w:lsdException w:name="Table Columns 1" w:semiHidden="1" w:unhideWhenUsed="1"/>
-    <w:lsdException w:name="Table Columns 2" w:semiHidden="1" w:unhideWhenUsed="1"/>
-    <w:lsdException w:name="Table Columns 3" w:semiHidden="1" w:unhideWhenUsed="1"/>
-    <w:lsdException w:name="Table Columns 4" w:semiHidden="1" w:unhideWhenUsed="1"/>
-    <w:lsdException w:name="Table Columns 5" w:semiHidden="1" w:unhideWhenUsed="1"/>
-    <w:lsdException w:name="Table Grid 1" w:semiHidden="1" w:unhideWhenUsed="1"/>
-    <w:lsdException w:name="Table Grid 2" w:semiHidden="1" w:unhideWhenUsed="1"/>
-    <w:lsdException w:name="Table Grid 3" w:semiHidden="1" w:unhideWhenUsed="1"/>
-    <w:lsdException w:name="Table Grid 4" w:semiHidden="1" w:unhideWhenUsed="1"/>
-    <w:lsdException w:name="Table Grid 5" w:semiHidden="1" w:unhideWhenUsed="1"/>
-    <w:lsdException w:name="Table Grid 6" w:semiHidden="1" w:unhideWhenUsed="1"/>
-    <w:lsdException w:name="Table Grid 7" w:semiHidden="1" w:unhideWhenUsed="1"/>
-    <w:lsdException w:name="Table Grid 8" w:semiHidden="1" w:unhideWhenUsed="1"/>
-    <w:lsdException w:name="Table List 1" w:semiHidden="1" w:unhideWhenUsed="1"/>
-    <w:lsdException w:name="Table List 2" w:semiHidden="1" w:unhideWhenUsed="1"/>
-    <w:lsdException w:name="Table List 3" w:semiHidden="1" w:unhideWhenUsed="1"/>
-    <w:lsdException w:name="Table List 4" w:semiHidden="1" w:unhideWhenUsed="1"/>
-    <w:lsdException w:name="Table List 5" w:semiHidden="1" w:unhideWhenUsed="1"/>
-    <w:lsdException w:name="Table List 6" w:semiHidden="1" w:unhideWhenUsed="1"/>
-    <w:lsdException w:name="Table List 7" w:semiHidden="1" w:unhideWhenUsed="1"/>
-    <w:lsdException w:name="Table List 8" w:semiHidden="1" w:unhideWhenUsed="1"/>
-    <w:lsdException w:name="Table 3D effects 1" w:semiHidden="1" w:unhideWhenUsed="1"/>
-    <w:lsdException w:name="Table 3D effects 2" w:semiHidden="1" w:unhideWhenUsed="1"/>
-    <w:lsdException w:name="Table 3D effects 3" w:semiHidden="1" w:unhideWhenUsed="1"/>
-    <w:lsdException w:name="Table Contemporary" w:semiHidden="1" w:unhideWhenUsed="1"/>
-    <w:lsdException w:name="Table Elegant" w:semiHidden="1" w:unhideWhenUsed="1"/>
-    <w:lsdException w:name="Table Professional" w:semiHidden="1" w:unhideWhenUsed="1"/>
-    <w:lsdException w:name="Table Subtle 1" w:semiHidden="1" w:unhideWhenUsed="1"/>
-    <w:lsdException w:name="Table Subtle 2" w:semiHidden="1" w:unhideWhenUsed="1"/>
-    <w:lsdException w:name="Table Web 1" w:semiHidden="1" w:unhideWhenUsed="1"/>
-    <w:lsdException w:name="Table Web 2" w:semiHidden="1" w:unhideWhenUsed="1"/>
-    <w:lsdException w:name="Table Web 3" w:semiHidden="1" w:unhideWhenUsed="1"/>
-    <w:lsdException w:name="Balloon Text" w:semiHidden="1" w:unhideWhenUsed="1"/>
-    <w:lsdException w:name="Table Grid" w:uiPriority="39"/>
-    <w:lsdException w:name="Table Theme" w:semiHidden="1" w:unhideWhenUsed="1"/>
-    <w:lsdException w:name="Placeholder Text" w:semiHidden="1"/>
-    <w:lsdException w:name="No Spacing" w:uiPriority="1" w:qFormat="1"/>
-    <w:lsdException w:name="Light Shading" w:uiPriority="60"/>
-    <w:lsdException w:name="Light List" w:uiPriority="61"/>
-    <w:lsdException w:name="Light Grid" w:uiPriority="62"/>
-    <w:lsdException w:name="Medium Shading 1" w:uiPriority="63"/>
-    <w:lsdException w:name="Medium Shading 2" w:uiPriority="64"/>
-    <w:lsdException w:name="Medium List 1" w:uiPriority="65"/>
-    <w:lsdException w:name="Medium List 2" w:uiPriority="66"/>
-    <w:lsdException w:name="Medium Grid 1" w:uiPriority="67"/>
-    <w:lsdException w:name="Medium Grid 2" w:uiPriority="68"/>
-    <w:lsdException w:name="Medium Grid 3" w:uiPriority="69"/>
-    <w:lsdException w:name="Dark List" w:uiPriority="70"/>
-    <w:lsdException w:name="Colorful Shading" w:uiPriority="71"/>
-    <w:lsdException w:name="Colorful List" w:uiPriority="72"/>
-    <w:lsdException w:name="Colorful Grid" w:uiPriority="73"/>
-    <w:lsdException w:name="Light Shading Accent 1" w:uiPriority="60"/>
-    <w:lsdException w:name="Light List Accent 1" w:uiPriority="61"/>
-    <w:lsdException w:name="Light Grid Accent 1" w:uiPriority="62"/>
-    <w:lsdException w:name="Medium Shading 1 Accent 1" w:uiPriority="63"/>
-    <w:lsdException w:name="Medium Shading 2 Accent 1" w:uiPriority="64"/>
-    <w:lsdException w:name="Medium List 1 Accent 1" w:uiPriority="65"/>
-    <w:lsdException w:name="Revision" w:semiHidden="1"/>
-    <w:lsdException w:name="List Paragraph" w:uiPriority="34" w:qFormat="1"/>
-    <w:lsdException w:name="Quote" w:uiPriority="29" w:qFormat="1"/>
-    <w:lsdException w:name="Intense Quote" w:uiPriority="30" w:qFormat="1"/>
-    <w:lsdException w:name="Medium List 2 Accent 1" w:uiPriority="66"/>
-    <w:lsdException w:name="Medium Grid 1 Accent 1" w:uiPriority="67"/>
-    <w:lsdException w:name="Medium Grid 2 Accent 1" w:uiPriority="68"/>
-    <w:lsdException w:name="Medium Grid 3 Accent 1" w:uiPriority="69"/>
-    <w:lsdException w:name="Dark List Accent 1" w:uiPriority="70"/>
-    <w:lsdException w:name="Colorful Shading Accent 1" w:uiPriority="71"/>
-    <w:lsdException w:name="Colorful List Accent 1" w:uiPriority="72"/>
-    <w:lsdException w:name="Colorful Grid Accent 1" w:uiPriority="73"/>
-    <w:lsdException w:name="Light Shading Accent 2" w:uiPriority="60"/>
-    <w:lsdException w:name="Light List Accent 2" w:uiPriority="61"/>
-    <w:lsdException w:name="Light Grid Accent 2" w:uiPriority="62"/>
-    <w:lsdException w:name="Medium Shading 1 Accent 2" w:uiPriority="63"/>
-    <w:lsdException w:name="Medium Shading 2 Accent 2" w:uiPriority="64"/>
-    <w:lsdException w:name="Medium List 1 Accent 2" w:uiPriority="65"/>
-    <w:lsdException w:name="Medium List 2 Accent 2" w:uiPriority="66"/>
-    <w:lsdException w:name="Medium Grid 1 Accent 2" w:uiPriority="67"/>
-    <w:lsdException w:name="Medium Grid 2 Accent 2" w:uiPriority="68"/>
-    <w:lsdException w:name="Medium Grid 3 Accent 2" w:uiPriority="69"/>
-    <w:lsdException w:name="Dark List Accent 2" w:uiPriority="70"/>
-    <w:lsdException w:name="Colorful Shading Accent 2" w:uiPriority="71"/>
-    <w:lsdException w:name="Colorful List Accent 2" w:uiPriority="72"/>
-    <w:lsdException w:name="Colorful Grid Accent 2" w:uiPriority="73"/>
-    <w:lsdException w:name="Light Shading Accent 3" w:uiPriority="60"/>
-    <w:lsdException w:name="Light List Accent 3" w:uiPriority="61"/>
-    <w:lsdException w:name="Light Grid Accent 3" w:uiPriority="62"/>
-    <w:lsdException w:name="Medium Shading 1 Accent 3" w:uiPriority="63"/>
-    <w:lsdException w:name="Medium Shading 2 Accent 3" w:uiPriority="64"/>
-    <w:lsdException w:name="Medium List 1 Accent 3" w:uiPriority="65"/>
-    <w:lsdException w:name="Medium List 2 Accent 3" w:uiPriority="66"/>
-    <w:lsdException w:name="Medium Grid 1 Accent 3" w:uiPriority="67"/>
-    <w:lsdException w:name="Medium Grid 2 Accent 3" w:uiPriority="68"/>
-    <w:lsdException w:name="Medium Grid 3 Accent 3" w:uiPriority="69"/>
-    <w:lsdException w:name="Dark List Accent 3" w:uiPriority="70"/>
-    <w:lsdException w:name="Colorful Shading Accent 3" w:uiPriority="71"/>
-    <w:lsdException w:name="Colorful List Accent 3" w:uiPriority="72"/>
-    <w:lsdException w:name="Colorful Grid Accent 3" w:uiPriority="73"/>
-    <w:lsdException w:name="Light Shading Accent 4" w:uiPriority="60"/>
-    <w:lsdException w:name="Light List Accent 4" w:uiPriority="61"/>
-    <w:lsdException w:name="Light Grid Accent 4" w:uiPriority="62"/>
-    <w:lsdException w:name="Medium Shading 1 Accent 4" w:uiPriority="63"/>
-    <w:lsdException w:name="Medium Shading 2 Accent 4" w:uiPriority="64"/>
-    <w:lsdException w:name="Medium List 1 Accent 4" w:uiPriority="65"/>
-    <w:lsdException w:name="Medium List 2 Accent 4" w:uiPriority="66"/>
-    <w:lsdException w:name="Medium Grid 1 Accent 4" w:uiPriority="67"/>
-    <w:lsdException w:name="Medium Grid 2 Accent 4" w:uiPriority="68"/>
-    <w:lsdException w:name="Medium Grid 3 Accent 4" w:uiPriority="69"/>
-    <w:lsdException w:name="Dark List Accent 4" w:uiPriority="70"/>
-    <w:lsdException w:name="Colorful Shading Accent 4" w:uiPriority="71"/>
-    <w:lsdException w:name="Colorful List Accent 4" w:uiPriority="72"/>
-    <w:lsdException w:name="Colorful Grid Accent 4" w:uiPriority="73"/>
-    <w:lsdException w:name="Light Shading Accent 5" w:uiPriority="60"/>
-    <w:lsdException w:name="Light List Accent 5" w:uiPriority="61"/>
-    <w:lsdException w:name="Light Grid Accent 5" w:uiPriority="62"/>
-    <w:lsdException w:name="Medium Shading 1 Accent 5" w:uiPriority="63"/>
-    <w:lsdException w:name="Medium Shading 2 Accent 5" w:uiPriority="64"/>
-    <w:lsdException w:name="Medium List 1 Accent 5" w:uiPriority="65"/>
-    <w:lsdException w:name="Medium List 2 Accent 5" w:uiPriority="66"/>
-    <w:lsdException w:name="Medium Grid 1 Accent 5" w:uiPriority="67"/>
-    <w:lsdException w:name="Medium Grid 2 Accent 5" w:uiPriority="68"/>
-    <w:lsdException w:name="Medium Grid 3 Accent 5" w:uiPriority="69"/>
-    <w:lsdException w:name="Dark List Accent 5" w:uiPriority="70"/>
-    <w:lsdException w:name="Colorful Shading Accent 5" w:uiPriority="71"/>
-    <w:lsdException w:name="Colorful List Accent 5" w:uiPriority="72"/>
-    <w:lsdException w:name="Colorful Grid Accent 5" w:uiPriority="73"/>
-    <w:lsdException w:name="Light Shading Accent 6" w:uiPriority="60"/>
-    <w:lsdException w:name="Light List Accent 6" w:uiPriority="61"/>
-    <w:lsdException w:name="Light Grid Accent 6" w:uiPriority="62"/>
-    <w:lsdException w:name="Medium Shading 1 Accent 6" w:uiPriority="63"/>
-    <w:lsdException w:name="Medium Shading 2 Accent 6" w:uiPriority="64"/>
-    <w:lsdException w:name="Medium List 1 Accent 6" w:uiPriority="65"/>
-    <w:lsdException w:name="Medium List 2 Accent 6" w:uiPriority="66"/>
-    <w:lsdException w:name="Medium Grid 1 Accent 6" w:uiPriority="67"/>
-    <w:lsdException w:name="Medium Grid 2 Accent 6" w:uiPriority="68"/>
-    <w:lsdException w:name="Medium Grid 3 Accent 6" w:uiPriority="69"/>
-    <w:lsdException w:name="Dark List Accent 6" w:uiPriority="70"/>
-    <w:lsdException w:name="Colorful Shading Accent 6" w:uiPriority="71"/>
-    <w:lsdException w:name="Colorful List Accent 6" w:uiPriority="72"/>
-    <w:lsdException w:name="Colorful Grid Accent 6" w:uiPriority="73"/>
-    <w:lsdException w:name="Subtle Emphasis" w:uiPriority="19" w:qFormat="1"/>
-    <w:lsdException w:name="Intense Emphasis" w:uiPriority="21" w:qFormat="1"/>
-    <w:lsdException w:name="Subtle Reference" w:uiPriority="31" w:qFormat="1"/>
-    <w:lsdException w:name="Intense Reference" w:uiPriority="32" w:qFormat="1"/>
-    <w:lsdException w:name="Book Title" w:uiPriority="33" w:qFormat="1"/>
-    <w:lsdException w:name="Bibliography" w:semiHidden="1" w:uiPriority="37" w:unhideWhenUsed="1"/>
-    <w:lsdException w:name="TOC Heading" w:semiHidden="1" w:uiPriority="39" w:unhideWhenUsed="1" w:qFormat="1"/>
-    <w:lsdException w:name="Plain Table 1" w:uiPriority="41"/>
-    <w:lsdException w:name="Plain Table 2" w:uiPriority="42"/>
-    <w:lsdException w:name="Plain Table 3" w:uiPriority="43"/>
-    <w:lsdException w:name="Plain Table 4" w:uiPriority="44"/>
-    <w:lsdException w:name="Plain Table 5" w:uiPriority="45"/>
-    <w:lsdException w:name="Grid Table Light" w:uiPriority="40"/>
-    <w:lsdException w:name="Grid Table 1 Light" w:uiPriority="46"/>
-    <w:lsdException w:name="Grid Table 2" w:uiPriority="47"/>
-    <w:lsdException w:name="Grid Table 3" w:uiPriority="48"/>
-    <w:lsdException w:name="Grid Table 4" w:uiPriority="49"/>
-    <w:lsdException w:name="Grid Table 5 Dark" w:uiPriority="50"/>
-    <w:lsdException w:name="Grid Table 6 Colorful" w:uiPriority="51"/>
-    <w:lsdException w:name="Grid Table 7 Colorful" w:uiPriority="52"/>
-    <w:lsdException w:name="Grid Table 1 Light Accent 1" w:uiPriority="46"/>
-    <w:lsdException w:name="Grid Table 2 Accent 1" w:uiPriority="47"/>
-    <w:lsdException w:name="Grid Table 3 Accent 1" w:uiPriority="48"/>
-    <w:lsdException w:name="Grid Table 4 Accent 1" w:uiPriority="49"/>
-    <w:lsdException w:name="Grid Table 5 Dark Accent 1" w:uiPriority="50"/>
-    <w:lsdException w:name="Grid Table 6 Colorful Accent 1" w:uiPriority="51"/>
-    <w:lsdException w:name="Grid Table 7 Colorful Accent 1" w:uiPriority="52"/>
-    <w:lsdException w:name="Grid Table 1 Light Accent 2" w:uiPriority="46"/>
-    <w:lsdException w:name="Grid Table 2 Accent 2" w:uiPriority="47"/>
-    <w:lsdException w:name="Grid Table 3 Accent 2" w:uiPriority="48"/>
-    <w:lsdException w:name="Grid Table 4 Accent 2" w:uiPriority="49"/>
-    <w:lsdException w:name="Grid Table 5 Dark Accent 2" w:uiPriority="50"/>
-    <w:lsdException w:name="Grid Table 6 Colorful Accent 2" w:uiPriority="51"/>
-    <w:lsdException w:name="Grid Table 7 Colorful Accent 2" w:uiPriority="52"/>
-    <w:lsdException w:name="Grid Table 1 Light Accent 3" w:uiPriority="46"/>
-    <w:lsdException w:name="Grid Table 2 Accent 3" w:uiPriority="47"/>
-    <w:lsdException w:name="Grid Table 3 Accent 3" w:uiPriority="48"/>
-    <w:lsdException w:name="Grid Table 4 Accent 3" w:uiPriority="49"/>
-    <w:lsdException w:name="Grid Table 5 Dark Accent 3" w:uiPriority="50"/>
-    <w:lsdException w:name="Grid Table 6 Colorful Accent 3" w:uiPriority="51"/>
-    <w:lsdException w:name="Grid Table 7 Colorful Accent 3" w:uiPriority="52"/>
-    <w:lsdException w:name="Grid Table 1 Light Accent 4" w:uiPriority="46"/>
-    <w:lsdException w:name="Grid Table 2 Accent 4" w:uiPriority="47"/>
-    <w:lsdException w:name="Grid Table 3 Accent 4" w:uiPriority="48"/>
-    <w:lsdException w:name="Grid Table 4 Accent 4" w:uiPriority="49"/>
-    <w:lsdException w:name="Grid Table 5 Dark Accent 4" w:uiPriority="50"/>
-    <w:lsdException w:name="Grid Table 6 Colorful Accent 4" w:uiPriority="51"/>
-    <w:lsdException w:name="Grid Table 7 Colorful Accent 4" w:uiPriority="52"/>
-    <w:lsdException w:name="Grid Table 1 Light Accent 5" w:uiPriority="46"/>
-    <w:lsdException w:name="Grid Table 2 Accent 5" w:uiPriority="47"/>
-    <w:lsdException w:name="Grid Table 3 Accent 5" w:uiPriority="48"/>
-    <w:lsdException w:name="Grid Table 4 Accent 5" w:uiPriority="49"/>
-    <w:lsdException w:name="Grid Table 5 Dark Accent 5" w:uiPriority="50"/>
-    <w:lsdException w:name="Grid Table 6 Colorful Accent 5" w:uiPriority="51"/>
-    <w:lsdException w:name="Grid Table 7 Colorful Accent 5" w:uiPriority="52"/>
-    <w:lsdException w:name="Grid Table 1 Light Accent 6" w:uiPriority="46"/>
-    <w:lsdException w:name="Grid Table 2 Accent 6" w:uiPriority="47"/>
-    <w:lsdException w:name="Grid Table 3 Accent 6" w:uiPriority="48"/>
-    <w:lsdException w:name="Grid Table 4 Accent 6" w:uiPriority="49"/>
-    <w:lsdException w:name="Grid Table 5 Dark Accent 6" w:uiPriority="50"/>
-    <w:lsdException w:name="Grid Table 6 Colorful Accent 6" w:uiPriority="51"/>
-    <w:lsdException w:name="Grid Table 7 Colorful Accent 6" w:uiPriority="52"/>
-    <w:lsdException w:name="List Table 1 Light" w:uiPriority="46"/>
-    <w:lsdException w:name="List Table 2" w:uiPriority="47"/>
-    <w:lsdException w:name="List Table 3" w:uiPriority="48"/>
-    <w:lsdException w:name="List Table 4" w:uiPriority="49"/>
-    <w:lsdException w:name="List Table 5 Dark" w:uiPriority="50"/>
-    <w:lsdException w:name="List Table 6 Colorful" w:uiPriority="51"/>
-    <w:lsdException w:name="List Table 7 Colorful" w:uiPriority="52"/>
-    <w:lsdException w:name="List Table 1 Light Accent 1" w:uiPriority="46"/>
-    <w:lsdException w:name="List Table 2 Accent 1" w:uiPriority="47"/>
-    <w:lsdException w:name="List Table 3 Accent 1" w:uiPriority="48"/>
-    <w:lsdException w:name="List Table 4 Accent 1" w:uiPriority="49"/>
-    <w:lsdException w:name="List Table 5 Dark Accent 1" w:uiPriority="50"/>
-    <w:lsdException w:name="List Table 6 Colorful Accent 1" w:uiPriority="51"/>
-    <w:lsdException w:name="List Table 7 Colorful Accent 1" w:uiPriority="52"/>
-    <w:lsdException w:name="List Table 1 Light Accent 2" w:uiPriority="46"/>
-    <w:lsdException w:name="List Table 2 Accent 2" w:uiPriority="47"/>
-    <w:lsdException w:name="List Table 3 Accent 2" w:uiPriority="48"/>
-    <w:lsdException w:name="List Table 4 Accent 2" w:uiPriority="49"/>
-    <w:lsdException w:name="List Table 5 Dark Accent 2" w:uiPriority="50"/>
-    <w:lsdException w:name="List Table 6 Colorful Accent 2" w:uiPriority="51"/>
-    <w:lsdException w:name="List Table 7 Colorful Accent 2" w:uiPriority="52"/>
-    <w:lsdException w:name="List Table 1 Light Accent 3" w:uiPriority="46"/>
-    <w:lsdException w:name="List Table 2 Accent 3" w:uiPriority="47"/>
-    <w:lsdException w:name="List Table 3 Accent 3" w:uiPriority="48"/>
-    <w:lsdException w:name="List Table 4 Accent 3" w:uiPriority="49"/>
-    <w:lsdException w:name="List Table 5 Dark Accent 3" w:uiPriority="50"/>
-    <w:lsdException w:name="List Table 6 Colorful Accent 3" w:uiPriority="51"/>
-    <w:lsdException w:name="List Table 7 Colorful Accent 3" w:uiPriority="52"/>
-    <w:lsdException w:name="List Table 1 Light Accent 4" w:uiPriority="46"/>
-    <w:lsdException w:name="List Table 2 Accent 4" w:uiPriority="47"/>
-    <w:lsdException w:name="List Table 3 Accent 4" w:uiPriority="48"/>
-    <w:lsdException w:name="List Table 4 Accent 4" w:uiPriority="49"/>
-    <w:lsdException w:name="List Table 5 Dark Accent 4" w:uiPriority="50"/>
-    <w:lsdException w:name="List Table 6 Colorful Accent 4" w:uiPriority="51"/>
-    <w:lsdException w:name="List Table 7 Colorful Accent 4" w:uiPriority="52"/>
-    <w:lsdException w:name="List Table 1 Light Accent 5" w:uiPriority="46"/>
-    <w:lsdException w:name="List Table 2 Accent 5" w:uiPriority="47"/>
-    <w:lsdException w:name="List Table 3 Accent 5" w:uiPriority="48"/>
-    <w:lsdException w:name="List Table 4 Accent 5" w:uiPriority="49"/>
-    <w:lsdException w:name="List Table 5 Dark Accent 5" w:uiPriority="50"/>
-    <w:lsdException w:name="List Table 6 Colorful Accent 5" w:uiPriority="51"/>
-    <w:lsdException w:name="List Table 7 Colorful Accent 5" w:uiPriority="52"/>
-    <w:lsdException w:name="List Table 1 Light Accent 6" w:uiPriority="46"/>
-    <w:lsdException w:name="List Table 2 Accent 6" w:uiPriority="47"/>
-    <w:lsdException w:name="List Table 3 Accent 6" w:uiPriority="48"/>
-    <w:lsdException w:name="List Table 4 Accent 6" w:uiPriority="49"/>
-    <w:lsdException w:name="List Table 5 Dark Accent 6" w:uiPriority="50"/>
-    <w:lsdException w:name="List Table 6 Colorful Accent 6" w:uiPriority="51"/>
-    <w:lsdException w:name="List Table 7 Colorful Accent 6" w:uiPriority="52"/>
-    <w:lsdException w:name="Mention" w:semiHidden="1" w:unhideWhenUsed="1"/>
-    <w:lsdException w:name="Smart Hyperlink" w:semiHidden="1" w:unhideWhenUsed="1"/>
-    <w:lsdException w:name="Hashtag" w:semiHidden="1" w:unhideWhenUsed="1"/>
-    <w:lsdException w:name="Unresolved Mention" w:semiHidden="1" w:unhideWhenUsed="1"/>
-  </w:latentStyles>
-  <w:style w:type="paragraph" w:default="1" w:styleId="Standaard">
-    <w:name w:val="Normal"/>
-    <w:qFormat/>
-  </w:style>
-  <w:style w:type="character" w:default="1" w:styleId="Standaardalinea-lettertype">
-    <w:name w:val="Default Paragraph Font"/>
-    <w:uiPriority w:val="1"/>
-    <w:semiHidden/>
-    <w:unhideWhenUsed/>
-  </w:style>
-  <w:style w:type="table" w:default="1" w:styleId="Standaardtabel">
-    <w:name w:val="Normal Table"/>
-    <w:uiPriority w:val="99"/>
-    <w:semiHidden/>
-    <w:unhideWhenUsed/>
-    <w:tblPr>
-      <w:tblInd w:w="0" w:type="dxa"/>
-      <w:tblCellMar>
-        <w:top w:w="0" w:type="dxa"/>
-        <w:left w:w="108" w:type="dxa"/>
-        <w:bottom w:w="0" w:type="dxa"/>
-        <w:right w:w="108" w:type="dxa"/>
-      </w:tblCellMar>
-    </w:tblPr>
-  </w:style>
-  <w:style w:type="numbering" w:default="1" w:styleId="Geenlijst">
-    <w:name w:val="No List"/>
-    <w:uiPriority w:val="99"/>
-    <w:semiHidden/>
-    <w:unhideWhenUsed/>
-  </w:style>
-  <w:style w:type="paragraph" w:customStyle="1" w:styleId="A02D6BF2ECA1461AACB83F661FF0116C">
-    <w:name w:val="A02D6BF2ECA1461AACB83F661FF0116C"/>
-    <w:rsid w:val="007607F0"/>
-  </w:style>
-</w:styles>
-</file>
-
-<file path=word/glossary/webSettings.xml><?xml version="1.0" encoding="utf-8"?>
-<w:webSettings xmlns:mc="http://schemas.openxmlformats.org/markup-compatibility/2006" xmlns:r="http://schemas.openxmlformats.org/officeDocument/2006/relationships" xmlns:w="http://schemas.openxmlformats.org/wordprocessingml/2006/main" xmlns:w14="http://schemas.microsoft.com/office/word/2010/wordml" xmlns:w15="http://schemas.microsoft.com/office/word/2012/wordml" xmlns:w16cid="http://schemas.microsoft.com/office/word/2016/wordml/cid" xmlns:w16se="http://schemas.microsoft.com/office/word/2015/wordml/symex" mc:Ignorable="w14 w15 w16se w16cid">
-  <w:optimizeForBrowser/>
-  <w:allowPNG/>
-</w:webSettings>
 </file>
 
 <file path=word/theme/theme1.xml><?xml version="1.0" encoding="utf-8"?>
@@ -15580,7 +15500,7 @@
 </file>
 
 <file path=customXml/itemProps1.xml><?xml version="1.0" encoding="utf-8"?>
-<ds:datastoreItem xmlns:ds="http://schemas.openxmlformats.org/officeDocument/2006/customXml" ds:itemID="{038A8072-7DCD-499E-8BE8-127C461EF760}">
+<ds:datastoreItem xmlns:ds="http://schemas.openxmlformats.org/officeDocument/2006/customXml" ds:itemID="{545351B8-F69D-4017-9175-7203F41EB1F2}">
   <ds:schemaRefs>
     <ds:schemaRef ds:uri="http://schemas.openxmlformats.org/officeDocument/2006/bibliography"/>
   </ds:schemaRefs>
